--- a/Documentation.docx
+++ b/Documentation.docx
@@ -1,7 +1,358 @@
 
 <file path=word/document.xml><?xml version="1.0" encoding="utf-8"?>
-<w:document xmlns:wpc="http://schemas.microsoft.com/office/word/2010/wordprocessingCanvas" xmlns:cx="http://schemas.microsoft.com/office/drawing/2014/chartex" xmlns:cx1="http://schemas.microsoft.com/office/drawing/2015/9/8/chartex" xmlns:cx2="http://schemas.microsoft.com/office/drawing/2015/10/21/chartex" xmlns:cx3="http://schemas.microsoft.com/office/drawing/2016/5/9/chartex" xmlns:cx4="http://schemas.microsoft.com/office/drawing/2016/5/10/chartex" xmlns:cx5="http://schemas.microsoft.com/office/drawing/2016/5/11/chartex" xmlns:cx6="http://schemas.microsoft.com/office/drawing/2016/5/12/chartex" xmlns:cx7="http://schemas.microsoft.com/office/drawing/2016/5/13/chartex" xmlns:cx8="http://schemas.microsoft.com/office/drawing/2016/5/14/chartex" xmlns:mc="http://schemas.openxmlformats.org/markup-compatibility/2006" xmlns:aink="http://schemas.microsoft.com/office/drawing/2016/ink" xmlns:am3d="http://schemas.microsoft.com/office/drawing/2017/model3d" xmlns:o="urn:schemas-microsoft-com:office:office" xmlns:oel="http://schemas.microsoft.com/office/2019/extlst" xmlns:r="http://schemas.openxmlformats.org/officeDocument/2006/relationships" xmlns:m="http://schemas.openxmlformats.org/officeDocument/2006/math" xmlns:v="urn:schemas-microsoft-com:vml" xmlns:wp14="http://schemas.microsoft.com/office/word/2010/wordprocessingDrawing" xmlns:wp="http://schemas.openxmlformats.org/drawingml/2006/wordprocessingDrawing" xmlns:w10="urn:schemas-microsoft-com:office:word" xmlns:w="http://schemas.openxmlformats.org/wordprocessingml/2006/main" xmlns:w14="http://schemas.microsoft.com/office/word/2010/wordml" xmlns:w15="http://schemas.microsoft.com/office/word/2012/wordml" xmlns:w16cex="http://schemas.microsoft.com/office/word/2018/wordml/cex" xmlns:w16cid="http://schemas.microsoft.com/office/word/2016/wordml/cid" xmlns:w16="http://schemas.microsoft.com/office/word/2018/wordml" xmlns:w16du="http://schemas.microsoft.com/office/word/2023/wordml/word16du" xmlns:w16sdtdh="http://schemas.microsoft.com/office/word/2020/wordml/sdtdatahash" xmlns:w16sdtfl="http://schemas.microsoft.com/office/word/2024/wordml/sdtformatlock" xmlns:w16se="http://schemas.microsoft.com/office/word/2015/wordml/symex" xmlns:wpg="http://schemas.microsoft.com/office/word/2010/wordprocessingGroup" xmlns:wpi="http://schemas.microsoft.com/office/word/2010/wordprocessingInk" xmlns:wne="http://schemas.microsoft.com/office/word/2006/wordml" xmlns:wps="http://schemas.microsoft.com/office/word/2010/wordprocessingShape" mc:Ignorable="w14 w15 w16se w16cid w16 w16cex w16sdtdh w16sdtfl w16du wp14">
+<w:document xmlns:ve="http://schemas.openxmlformats.org/markup-compatibility/2006" xmlns:o="urn:schemas-microsoft-com:office:office" xmlns:r="http://schemas.openxmlformats.org/officeDocument/2006/relationships" xmlns:m="http://schemas.openxmlformats.org/officeDocument/2006/math" xmlns:v="urn:schemas-microsoft-com:vml" xmlns:wp="http://schemas.openxmlformats.org/drawingml/2006/wordprocessingDrawing" xmlns:w10="urn:schemas-microsoft-com:office:word" xmlns:w="http://schemas.openxmlformats.org/wordprocessingml/2006/main" xmlns:wne="http://schemas.microsoft.com/office/word/2006/wordml">
   <w:body>
+    <w:p>
+      <w:pPr>
+        <w:rPr>
+          <w:b/>
+          <w:bCs/>
+          <w:iCs/>
+          <w:sz w:val="36"/>
+          <w:szCs w:val="36"/>
+        </w:rPr>
+      </w:pPr>
+    </w:p>
+    <w:p>
+      <w:pPr>
+        <w:rPr>
+          <w:b/>
+          <w:bCs/>
+          <w:iCs/>
+          <w:sz w:val="36"/>
+          <w:szCs w:val="36"/>
+        </w:rPr>
+      </w:pPr>
+    </w:p>
+    <w:p>
+      <w:pPr>
+        <w:rPr>
+          <w:b/>
+          <w:bCs/>
+          <w:iCs/>
+          <w:sz w:val="36"/>
+          <w:szCs w:val="36"/>
+        </w:rPr>
+      </w:pPr>
+      <w:r>
+        <w:rPr>
+          <w:b/>
+          <w:bCs/>
+          <w:iCs/>
+          <w:sz w:val="36"/>
+          <w:szCs w:val="36"/>
+        </w:rPr>
+        <w:t xml:space="preserve">Name – </w:t>
+      </w:r>
+      <w:proofErr w:type="spellStart"/>
+      <w:proofErr w:type="gramStart"/>
+      <w:r>
+        <w:rPr>
+          <w:b/>
+          <w:bCs/>
+          <w:iCs/>
+          <w:sz w:val="36"/>
+          <w:szCs w:val="36"/>
+        </w:rPr>
+        <w:t>Sk</w:t>
+      </w:r>
+      <w:proofErr w:type="spellEnd"/>
+      <w:proofErr w:type="gramEnd"/>
+      <w:r>
+        <w:rPr>
+          <w:b/>
+          <w:bCs/>
+          <w:iCs/>
+          <w:sz w:val="36"/>
+          <w:szCs w:val="36"/>
+        </w:rPr>
+        <w:t xml:space="preserve"> </w:t>
+      </w:r>
+      <w:proofErr w:type="spellStart"/>
+      <w:r>
+        <w:rPr>
+          <w:b/>
+          <w:bCs/>
+          <w:iCs/>
+          <w:sz w:val="36"/>
+          <w:szCs w:val="36"/>
+        </w:rPr>
+        <w:t>Md</w:t>
+      </w:r>
+      <w:proofErr w:type="spellEnd"/>
+      <w:r>
+        <w:rPr>
+          <w:b/>
+          <w:bCs/>
+          <w:iCs/>
+          <w:sz w:val="36"/>
+          <w:szCs w:val="36"/>
+        </w:rPr>
+        <w:t xml:space="preserve"> </w:t>
+      </w:r>
+      <w:proofErr w:type="spellStart"/>
+      <w:r>
+        <w:rPr>
+          <w:b/>
+          <w:bCs/>
+          <w:iCs/>
+          <w:sz w:val="36"/>
+          <w:szCs w:val="36"/>
+        </w:rPr>
+        <w:t>Rizwan</w:t>
+      </w:r>
+      <w:proofErr w:type="spellEnd"/>
+    </w:p>
+    <w:p>
+      <w:pPr>
+        <w:rPr>
+          <w:b/>
+          <w:bCs/>
+          <w:iCs/>
+          <w:sz w:val="36"/>
+          <w:szCs w:val="36"/>
+        </w:rPr>
+      </w:pPr>
+      <w:r>
+        <w:rPr>
+          <w:b/>
+          <w:bCs/>
+          <w:iCs/>
+          <w:sz w:val="36"/>
+          <w:szCs w:val="36"/>
+        </w:rPr>
+        <w:t xml:space="preserve">College – Heritage Institute </w:t>
+      </w:r>
+      <w:proofErr w:type="gramStart"/>
+      <w:r>
+        <w:rPr>
+          <w:b/>
+          <w:bCs/>
+          <w:iCs/>
+          <w:sz w:val="36"/>
+          <w:szCs w:val="36"/>
+        </w:rPr>
+        <w:t>Of</w:t>
+      </w:r>
+      <w:proofErr w:type="gramEnd"/>
+      <w:r>
+        <w:rPr>
+          <w:b/>
+          <w:bCs/>
+          <w:iCs/>
+          <w:sz w:val="36"/>
+          <w:szCs w:val="36"/>
+        </w:rPr>
+        <w:t xml:space="preserve"> Technology</w:t>
+      </w:r>
+    </w:p>
+    <w:p>
+      <w:pPr>
+        <w:rPr>
+          <w:b/>
+          <w:bCs/>
+          <w:iCs/>
+          <w:sz w:val="36"/>
+          <w:szCs w:val="36"/>
+        </w:rPr>
+      </w:pPr>
+      <w:r>
+        <w:rPr>
+          <w:b/>
+          <w:bCs/>
+          <w:iCs/>
+          <w:sz w:val="36"/>
+          <w:szCs w:val="36"/>
+        </w:rPr>
+        <w:t>College Roll – 2252206</w:t>
+      </w:r>
+    </w:p>
+    <w:p>
+      <w:pPr>
+        <w:rPr>
+          <w:b/>
+          <w:bCs/>
+          <w:iCs/>
+          <w:sz w:val="36"/>
+          <w:szCs w:val="36"/>
+        </w:rPr>
+      </w:pPr>
+      <w:r>
+        <w:rPr>
+          <w:b/>
+          <w:bCs/>
+          <w:iCs/>
+          <w:sz w:val="36"/>
+          <w:szCs w:val="36"/>
+        </w:rPr>
+        <w:t>Autonomy Roll – 12622003125</w:t>
+      </w:r>
+    </w:p>
+    <w:p>
+      <w:pPr>
+        <w:rPr>
+          <w:b/>
+          <w:bCs/>
+          <w:iCs/>
+          <w:sz w:val="36"/>
+          <w:szCs w:val="36"/>
+        </w:rPr>
+      </w:pPr>
+      <w:r>
+        <w:rPr>
+          <w:b/>
+          <w:bCs/>
+          <w:iCs/>
+          <w:sz w:val="36"/>
+          <w:szCs w:val="36"/>
+        </w:rPr>
+        <w:t xml:space="preserve">Email – </w:t>
+      </w:r>
+      <w:hyperlink r:id="rId5" w:history="1">
+        <w:r>
+          <w:rPr>
+            <w:rStyle w:val="Hyperlink"/>
+            <w:b/>
+            <w:bCs/>
+            <w:iCs/>
+            <w:sz w:val="36"/>
+            <w:szCs w:val="36"/>
+          </w:rPr>
+          <w:t>skmdrizwan2003@gmail.com</w:t>
+        </w:r>
+      </w:hyperlink>
+    </w:p>
+    <w:p>
+      <w:pPr>
+        <w:rPr>
+          <w:b/>
+          <w:bCs/>
+          <w:iCs/>
+          <w:sz w:val="36"/>
+          <w:szCs w:val="36"/>
+        </w:rPr>
+      </w:pPr>
+      <w:r>
+        <w:rPr>
+          <w:b/>
+          <w:bCs/>
+          <w:iCs/>
+          <w:sz w:val="36"/>
+          <w:szCs w:val="36"/>
+        </w:rPr>
+        <w:t>Contact – 9330329502</w:t>
+      </w:r>
+    </w:p>
+    <w:p>
+      <w:pPr>
+        <w:rPr>
+          <w:b/>
+          <w:bCs/>
+          <w:iCs/>
+          <w:sz w:val="36"/>
+          <w:szCs w:val="36"/>
+        </w:rPr>
+      </w:pPr>
+      <w:proofErr w:type="gramStart"/>
+      <w:r>
+        <w:rPr>
+          <w:b/>
+          <w:bCs/>
+          <w:iCs/>
+          <w:sz w:val="36"/>
+          <w:szCs w:val="36"/>
+        </w:rPr>
+        <w:t>Address :</w:t>
+      </w:r>
+      <w:proofErr w:type="gramEnd"/>
+      <w:r>
+        <w:rPr>
+          <w:b/>
+          <w:bCs/>
+          <w:iCs/>
+          <w:sz w:val="36"/>
+          <w:szCs w:val="36"/>
+        </w:rPr>
+        <w:t xml:space="preserve"> </w:t>
+      </w:r>
+    </w:p>
+    <w:p>
+      <w:pPr>
+        <w:ind w:left="2160"/>
+        <w:rPr>
+          <w:b/>
+          <w:bCs/>
+          <w:iCs/>
+          <w:sz w:val="36"/>
+          <w:szCs w:val="36"/>
+        </w:rPr>
+      </w:pPr>
+      <w:r>
+        <w:rPr>
+          <w:b/>
+          <w:bCs/>
+          <w:iCs/>
+          <w:sz w:val="36"/>
+          <w:szCs w:val="36"/>
+        </w:rPr>
+        <w:t>115/3</w:t>
+      </w:r>
+      <w:proofErr w:type="gramStart"/>
+      <w:r>
+        <w:rPr>
+          <w:b/>
+          <w:bCs/>
+          <w:iCs/>
+          <w:sz w:val="36"/>
+          <w:szCs w:val="36"/>
+        </w:rPr>
+        <w:t>,Diamond</w:t>
+      </w:r>
+      <w:proofErr w:type="gramEnd"/>
+      <w:r>
+        <w:rPr>
+          <w:b/>
+          <w:bCs/>
+          <w:iCs/>
+          <w:sz w:val="36"/>
+          <w:szCs w:val="36"/>
+        </w:rPr>
+        <w:t xml:space="preserve"> Harbour Road,</w:t>
+      </w:r>
+    </w:p>
+    <w:p>
+      <w:pPr>
+        <w:ind w:left="2160"/>
+        <w:rPr>
+          <w:b/>
+          <w:bCs/>
+          <w:iCs/>
+          <w:sz w:val="36"/>
+          <w:szCs w:val="36"/>
+        </w:rPr>
+      </w:pPr>
+      <w:r>
+        <w:rPr>
+          <w:b/>
+          <w:bCs/>
+          <w:iCs/>
+          <w:sz w:val="36"/>
+          <w:szCs w:val="36"/>
+        </w:rPr>
+        <w:t>Kolkata-700063</w:t>
+      </w:r>
+    </w:p>
+    <w:p>
+      <w:pPr>
+        <w:rPr>
+          <w:b/>
+          <w:bCs/>
+          <w:iCs/>
+          <w:sz w:val="36"/>
+          <w:szCs w:val="36"/>
+        </w:rPr>
+      </w:pPr>
+    </w:p>
     <w:p>
       <w:pPr>
         <w:rPr>
@@ -13,7 +364,9 @@
           <w:szCs w:val="44"/>
         </w:rPr>
       </w:pPr>
-      <w:r>
+    </w:p>
+    <w:p>
+      <w:pPr>
         <w:rPr>
           <w:b/>
           <w:bCs/>
@@ -22,12 +375,15 @@
           <w:sz w:val="44"/>
           <w:szCs w:val="44"/>
         </w:rPr>
-        <w:t>Helpdesk Management System</w:t>
-      </w:r>
-    </w:p>
-    <w:p>
-      <w:pPr>
-        <w:rPr>
+      </w:pPr>
+    </w:p>
+    <w:p>
+      <w:pPr>
+        <w:rPr>
+          <w:b/>
+          <w:bCs/>
+          <w:i/>
+          <w:iCs/>
           <w:sz w:val="44"/>
           <w:szCs w:val="44"/>
         </w:rPr>
@@ -36,6 +392,98 @@
     <w:p>
       <w:pPr>
         <w:rPr>
+          <w:b/>
+          <w:bCs/>
+          <w:i/>
+          <w:iCs/>
+          <w:sz w:val="44"/>
+          <w:szCs w:val="44"/>
+        </w:rPr>
+      </w:pPr>
+    </w:p>
+    <w:p>
+      <w:pPr>
+        <w:rPr>
+          <w:b/>
+          <w:bCs/>
+          <w:i/>
+          <w:iCs/>
+          <w:sz w:val="44"/>
+          <w:szCs w:val="44"/>
+        </w:rPr>
+      </w:pPr>
+    </w:p>
+    <w:p>
+      <w:pPr>
+        <w:rPr>
+          <w:b/>
+          <w:bCs/>
+          <w:i/>
+          <w:iCs/>
+          <w:sz w:val="44"/>
+          <w:szCs w:val="44"/>
+        </w:rPr>
+      </w:pPr>
+    </w:p>
+    <w:p>
+      <w:pPr>
+        <w:rPr>
+          <w:b/>
+          <w:bCs/>
+          <w:i/>
+          <w:iCs/>
+          <w:sz w:val="44"/>
+          <w:szCs w:val="44"/>
+        </w:rPr>
+      </w:pPr>
+    </w:p>
+    <w:p>
+      <w:pPr>
+        <w:rPr>
+          <w:b/>
+          <w:bCs/>
+          <w:i/>
+          <w:iCs/>
+          <w:sz w:val="44"/>
+          <w:szCs w:val="44"/>
+        </w:rPr>
+      </w:pPr>
+    </w:p>
+    <w:p>
+      <w:pPr>
+        <w:rPr>
+          <w:b/>
+          <w:bCs/>
+          <w:i/>
+          <w:iCs/>
+          <w:sz w:val="44"/>
+          <w:szCs w:val="44"/>
+        </w:rPr>
+      </w:pPr>
+      <w:r>
+        <w:rPr>
+          <w:b/>
+          <w:bCs/>
+          <w:i/>
+          <w:iCs/>
+          <w:sz w:val="44"/>
+          <w:szCs w:val="44"/>
+        </w:rPr>
+        <w:lastRenderedPageBreak/>
+        <w:t>Helpdesk Management System</w:t>
+      </w:r>
+    </w:p>
+    <w:p>
+      <w:pPr>
+        <w:rPr>
+          <w:sz w:val="44"/>
+          <w:szCs w:val="44"/>
+        </w:rPr>
+      </w:pPr>
+    </w:p>
+    <w:p>
+      <w:pPr>
+        <w:rPr>
           <w:sz w:val="28"/>
           <w:szCs w:val="28"/>
         </w:rPr>
@@ -61,7 +509,21 @@
           <w:sz w:val="28"/>
           <w:szCs w:val="28"/>
         </w:rPr>
-        <w:t xml:space="preserve"> is a web-based platform designed to streamline the process of complaint registration, tracking, and resolution within an organization. It provides a structured workflow for managing issues raised by employees and ensures they are addressed efficiently by designated authority levels.</w:t>
+        <w:t xml:space="preserve"> is a web-based platform designed to streamline the process of complaint registration, tracking, and r</w:t>
+      </w:r>
+      <w:r>
+        <w:rPr>
+          <w:sz w:val="28"/>
+          <w:szCs w:val="28"/>
+        </w:rPr>
+        <w:t>esolution within the Eastern Railways organization</w:t>
+      </w:r>
+      <w:r>
+        <w:rPr>
+          <w:sz w:val="28"/>
+          <w:szCs w:val="28"/>
+        </w:rPr>
+        <w:t>. It provides a structured workflow for managing issues raised by employees and ensures they are addressed efficiently by designated authority levels.</w:t>
       </w:r>
     </w:p>
     <w:p>
@@ -94,6 +556,7 @@
         </w:rPr>
         <w:t xml:space="preserve">, </w:t>
       </w:r>
+      <w:proofErr w:type="spellStart"/>
       <w:r>
         <w:rPr>
           <w:b/>
@@ -103,6 +566,7 @@
         </w:rPr>
         <w:t>MySQL</w:t>
       </w:r>
+      <w:proofErr w:type="spellEnd"/>
       <w:r>
         <w:rPr>
           <w:sz w:val="28"/>
@@ -117,23 +581,33 @@
           <w:sz w:val="28"/>
           <w:szCs w:val="28"/>
         </w:rPr>
-        <w:t>HTML/CSS</w:t>
-      </w:r>
-      <w:r>
-        <w:rPr>
-          <w:sz w:val="28"/>
-          <w:szCs w:val="28"/>
-        </w:rPr>
-        <w:t xml:space="preserve">, and </w:t>
-      </w:r>
-      <w:r>
-        <w:rPr>
-          <w:b/>
-          <w:bCs/>
-          <w:sz w:val="28"/>
-          <w:szCs w:val="28"/>
-        </w:rPr>
-        <w:t>JavaScript</w:t>
+        <w:t xml:space="preserve">HTML </w:t>
+      </w:r>
+      <w:r>
+        <w:rPr>
+          <w:bCs/>
+          <w:sz w:val="28"/>
+          <w:szCs w:val="28"/>
+        </w:rPr>
+        <w:t>and</w:t>
+      </w:r>
+      <w:r>
+        <w:rPr>
+          <w:b/>
+          <w:bCs/>
+          <w:sz w:val="28"/>
+          <w:szCs w:val="28"/>
+        </w:rPr>
+        <w:t xml:space="preserve"> </w:t>
+      </w:r>
+      <w:r>
+        <w:rPr>
+          <w:b/>
+          <w:bCs/>
+          <w:sz w:val="28"/>
+          <w:szCs w:val="28"/>
+        </w:rPr>
+        <w:t>CSS</w:t>
       </w:r>
       <w:r>
         <w:rPr>
@@ -318,7 +792,14 @@
           <w:sz w:val="28"/>
           <w:szCs w:val="28"/>
         </w:rPr>
-        <w:t>Can reject invalid complaints</w:t>
+        <w:t>Can return</w:t>
+      </w:r>
+      <w:r>
+        <w:rPr>
+          <w:sz w:val="28"/>
+          <w:szCs w:val="28"/>
+        </w:rPr>
+        <w:t xml:space="preserve"> invalid complaints</w:t>
       </w:r>
     </w:p>
     <w:p>
@@ -523,32 +1004,27 @@
           <w:sz w:val="36"/>
           <w:szCs w:val="36"/>
         </w:rPr>
-        <w:t>Complaint Workflow</w:t>
-      </w:r>
-      <w:r>
-        <w:rPr>
-          <w:b/>
-          <w:bCs/>
-          <w:sz w:val="36"/>
-          <w:szCs w:val="36"/>
-        </w:rPr>
-        <w:t xml:space="preserve"> :</w:t>
-      </w:r>
-    </w:p>
-    <w:p>
-      <w:pPr>
-        <w:rPr>
-          <w:sz w:val="28"/>
-          <w:szCs w:val="28"/>
-        </w:rPr>
-      </w:pPr>
-      <w:r>
-        <w:rPr>
-          <w:sz w:val="32"/>
-          <w:szCs w:val="32"/>
-        </w:rPr>
-        <w:t xml:space="preserve"> </w:t>
-      </w:r>
+        <w:t xml:space="preserve">Complaint </w:t>
+      </w:r>
+      <w:proofErr w:type="gramStart"/>
+      <w:r>
+        <w:rPr>
+          <w:b/>
+          <w:bCs/>
+          <w:sz w:val="36"/>
+          <w:szCs w:val="36"/>
+        </w:rPr>
+        <w:t>Workflow :</w:t>
+      </w:r>
+      <w:proofErr w:type="gramEnd"/>
+    </w:p>
+    <w:p>
+      <w:pPr>
+        <w:rPr>
+          <w:sz w:val="28"/>
+          <w:szCs w:val="28"/>
+        </w:rPr>
+      </w:pPr>
       <w:r>
         <w:rPr>
           <w:b/>
@@ -570,23 +1046,32 @@
           <w:sz w:val="28"/>
           <w:szCs w:val="28"/>
         </w:rPr>
-        <w:t xml:space="preserve"> with an image(optional) . </w:t>
-      </w:r>
-    </w:p>
-    <w:p>
-      <w:pPr>
-        <w:rPr>
-          <w:sz w:val="28"/>
-          <w:szCs w:val="28"/>
-        </w:rPr>
-      </w:pPr>
-      <w:r>
-        <w:rPr>
-          <w:sz w:val="28"/>
-          <w:szCs w:val="28"/>
-        </w:rPr>
-        <w:t xml:space="preserve"> </w:t>
-      </w:r>
+        <w:t xml:space="preserve"> with an </w:t>
+      </w:r>
+      <w:proofErr w:type="gramStart"/>
+      <w:r>
+        <w:rPr>
+          <w:sz w:val="28"/>
+          <w:szCs w:val="28"/>
+        </w:rPr>
+        <w:t>image(</w:t>
+      </w:r>
+      <w:proofErr w:type="gramEnd"/>
+      <w:r>
+        <w:rPr>
+          <w:sz w:val="28"/>
+          <w:szCs w:val="28"/>
+        </w:rPr>
+        <w:t xml:space="preserve">optional) . </w:t>
+      </w:r>
+    </w:p>
+    <w:p>
+      <w:pPr>
+        <w:rPr>
+          <w:sz w:val="28"/>
+          <w:szCs w:val="28"/>
+        </w:rPr>
+      </w:pPr>
       <w:r>
         <w:rPr>
           <w:b/>
@@ -611,13 +1096,6 @@
           <w:szCs w:val="28"/>
         </w:rPr>
       </w:pPr>
-      <w:r>
-        <w:rPr>
-          <w:sz w:val="28"/>
-          <w:szCs w:val="28"/>
-        </w:rPr>
-        <w:t xml:space="preserve"> </w:t>
-      </w:r>
       <w:r>
         <w:rPr>
           <w:b/>
@@ -698,52 +1176,65 @@
           <w:sz w:val="28"/>
           <w:szCs w:val="28"/>
         </w:rPr>
-        <w:t xml:space="preserve"> with remarks(optional).</w:t>
-      </w:r>
-    </w:p>
-    <w:p>
-      <w:pPr>
-        <w:rPr>
-          <w:sz w:val="28"/>
-          <w:szCs w:val="28"/>
-        </w:rPr>
-      </w:pPr>
-      <w:r>
-        <w:rPr>
-          <w:b/>
-          <w:bCs/>
-          <w:sz w:val="28"/>
-          <w:szCs w:val="28"/>
-        </w:rPr>
-        <w:t>Step 4:</w:t>
-      </w:r>
-      <w:r>
-        <w:rPr>
-          <w:sz w:val="28"/>
-          <w:szCs w:val="28"/>
-        </w:rPr>
-        <w:t xml:space="preserve"> </w:t>
-      </w:r>
-      <w:r>
-        <w:rPr>
-          <w:sz w:val="28"/>
-          <w:szCs w:val="28"/>
-        </w:rPr>
-        <w:t>If forwarded to super admin, the super admin can assign the complaint to any of the</w:t>
-      </w:r>
-      <w:r>
-        <w:rPr>
-          <w:sz w:val="28"/>
-          <w:szCs w:val="28"/>
-        </w:rPr>
-        <w:t xml:space="preserve"> </w:t>
-      </w:r>
-      <w:r>
-        <w:rPr>
-          <w:sz w:val="28"/>
-          <w:szCs w:val="28"/>
-        </w:rPr>
-        <w:t>junior admins with remarks(optional)</w:t>
+        <w:t xml:space="preserve"> with </w:t>
+      </w:r>
+      <w:proofErr w:type="gramStart"/>
+      <w:r>
+        <w:rPr>
+          <w:sz w:val="28"/>
+          <w:szCs w:val="28"/>
+        </w:rPr>
+        <w:t>remarks(</w:t>
+      </w:r>
+      <w:proofErr w:type="gramEnd"/>
+      <w:r>
+        <w:rPr>
+          <w:sz w:val="28"/>
+          <w:szCs w:val="28"/>
+        </w:rPr>
+        <w:t>optional).</w:t>
+      </w:r>
+    </w:p>
+    <w:p>
+      <w:pPr>
+        <w:rPr>
+          <w:sz w:val="28"/>
+          <w:szCs w:val="28"/>
+        </w:rPr>
+      </w:pPr>
+      <w:r>
+        <w:rPr>
+          <w:b/>
+          <w:bCs/>
+          <w:sz w:val="28"/>
+          <w:szCs w:val="28"/>
+        </w:rPr>
+        <w:t>Step 4</w:t>
+      </w:r>
+      <w:proofErr w:type="gramStart"/>
+      <w:r>
+        <w:rPr>
+          <w:b/>
+          <w:bCs/>
+          <w:sz w:val="28"/>
+          <w:szCs w:val="28"/>
+        </w:rPr>
+        <w:t>:</w:t>
+      </w:r>
+      <w:r>
+        <w:rPr>
+          <w:sz w:val="28"/>
+          <w:szCs w:val="28"/>
+        </w:rPr>
+        <w:t>If</w:t>
+      </w:r>
+      <w:proofErr w:type="gramEnd"/>
+      <w:r>
+        <w:rPr>
+          <w:sz w:val="28"/>
+          <w:szCs w:val="28"/>
+        </w:rPr>
+        <w:t xml:space="preserve"> forwarded to super admin, the super admin can assign the complaint to any of thejunior admins with remarks(optional)</w:t>
       </w:r>
       <w:r>
         <w:rPr>
@@ -752,13 +1243,6 @@
         </w:rPr>
         <w:t>.</w:t>
       </w:r>
-      <w:r>
-        <w:rPr>
-          <w:sz w:val="28"/>
-          <w:szCs w:val="28"/>
-        </w:rPr>
-        <w:t xml:space="preserve">  </w:t>
-      </w:r>
     </w:p>
     <w:p>
       <w:pPr>
@@ -785,6 +1269,7 @@
         </w:rPr>
         <w:t>5</w:t>
       </w:r>
+      <w:proofErr w:type="gramStart"/>
       <w:r>
         <w:rPr>
           <w:b/>
@@ -799,49 +1284,15 @@
           <w:sz w:val="28"/>
           <w:szCs w:val="28"/>
         </w:rPr>
-        <w:t xml:space="preserve"> </w:t>
-      </w:r>
-      <w:r>
-        <w:rPr>
-          <w:sz w:val="28"/>
-          <w:szCs w:val="28"/>
-        </w:rPr>
-        <w:t xml:space="preserve">If forwarded to </w:t>
-      </w:r>
-      <w:r>
-        <w:rPr>
-          <w:sz w:val="28"/>
-          <w:szCs w:val="28"/>
-        </w:rPr>
-        <w:t>junior</w:t>
-      </w:r>
-      <w:r>
-        <w:rPr>
-          <w:sz w:val="28"/>
-          <w:szCs w:val="28"/>
-        </w:rPr>
-        <w:t xml:space="preserve"> admin, the </w:t>
-      </w:r>
-      <w:r>
-        <w:rPr>
-          <w:sz w:val="28"/>
-          <w:szCs w:val="28"/>
-        </w:rPr>
-        <w:t>junio</w:t>
-      </w:r>
-      <w:r>
-        <w:rPr>
-          <w:sz w:val="28"/>
-          <w:szCs w:val="28"/>
-        </w:rPr>
-        <w:t xml:space="preserve">r admin can </w:t>
-      </w:r>
-      <w:r>
-        <w:rPr>
-          <w:sz w:val="28"/>
-          <w:szCs w:val="28"/>
-        </w:rPr>
-        <w:t>address the complaint and send a remark</w:t>
+        <w:t>If</w:t>
+      </w:r>
+      <w:proofErr w:type="gramEnd"/>
+      <w:r>
+        <w:rPr>
+          <w:sz w:val="28"/>
+          <w:szCs w:val="28"/>
+        </w:rPr>
+        <w:t xml:space="preserve"> forwarded to junior admin, the junior admin can address the complaint and send a remark</w:t>
       </w:r>
       <w:r>
         <w:rPr>
@@ -860,13 +1311,6 @@
       </w:pPr>
       <w:r>
         <w:rPr>
-          <w:sz w:val="28"/>
-          <w:szCs w:val="28"/>
-        </w:rPr>
-        <w:t xml:space="preserve"> </w:t>
-      </w:r>
-      <w:r>
-        <w:rPr>
           <w:b/>
           <w:bCs/>
           <w:sz w:val="28"/>
@@ -907,13 +1351,6 @@
           <w:szCs w:val="28"/>
         </w:rPr>
       </w:pPr>
-      <w:r>
-        <w:rPr>
-          <w:sz w:val="28"/>
-          <w:szCs w:val="28"/>
-        </w:rPr>
-        <w:t xml:space="preserve"> </w:t>
-      </w:r>
       <w:r>
         <w:rPr>
           <w:b/>
@@ -987,32 +1424,182 @@
           <w:sz w:val="36"/>
           <w:szCs w:val="36"/>
         </w:rPr>
-        <w:t>Database Design</w:t>
-      </w:r>
-      <w:r>
-        <w:rPr>
-          <w:b/>
-          <w:bCs/>
-          <w:sz w:val="36"/>
-          <w:szCs w:val="36"/>
-        </w:rPr>
-        <w:t xml:space="preserve"> :</w:t>
-      </w:r>
-    </w:p>
-    <w:p>
-      <w:pPr>
-        <w:rPr>
-          <w:sz w:val="28"/>
-          <w:szCs w:val="28"/>
-        </w:rPr>
-      </w:pPr>
-      <w:r>
-        <w:rPr>
-          <w:sz w:val="28"/>
-          <w:szCs w:val="28"/>
-        </w:rPr>
-        <w:t>1</w:t>
-      </w:r>
+        <w:t xml:space="preserve">Database </w:t>
+      </w:r>
+      <w:proofErr w:type="gramStart"/>
+      <w:r>
+        <w:rPr>
+          <w:b/>
+          <w:bCs/>
+          <w:sz w:val="36"/>
+          <w:szCs w:val="36"/>
+        </w:rPr>
+        <w:t>Design :</w:t>
+      </w:r>
+      <w:proofErr w:type="gramEnd"/>
+    </w:p>
+    <w:p>
+      <w:pPr>
+        <w:rPr>
+          <w:sz w:val="28"/>
+          <w:szCs w:val="28"/>
+        </w:rPr>
+      </w:pPr>
+      <w:proofErr w:type="gramStart"/>
+      <w:r>
+        <w:rPr>
+          <w:sz w:val="28"/>
+          <w:szCs w:val="28"/>
+        </w:rPr>
+        <w:t>1.</w:t>
+      </w:r>
+      <w:r>
+        <w:rPr>
+          <w:b/>
+          <w:bCs/>
+          <w:sz w:val="28"/>
+          <w:szCs w:val="28"/>
+        </w:rPr>
+        <w:t>Users</w:t>
+      </w:r>
+      <w:proofErr w:type="gramEnd"/>
+      <w:r>
+        <w:rPr>
+          <w:b/>
+          <w:bCs/>
+          <w:sz w:val="28"/>
+          <w:szCs w:val="28"/>
+        </w:rPr>
+        <w:t xml:space="preserve"> Table:</w:t>
+      </w:r>
+      <w:r>
+        <w:rPr>
+          <w:sz w:val="28"/>
+          <w:szCs w:val="28"/>
+        </w:rPr>
+        <w:t xml:space="preserve"> Stores user credentials, role (L0-L3), and designation. Columns</w:t>
+      </w:r>
+      <w:r>
+        <w:rPr>
+          <w:sz w:val="28"/>
+          <w:szCs w:val="28"/>
+        </w:rPr>
+        <w:t xml:space="preserve"> - </w:t>
+      </w:r>
+      <w:r>
+        <w:rPr>
+          <w:sz w:val="28"/>
+          <w:szCs w:val="28"/>
+        </w:rPr>
+        <w:t>employee_id</w:t>
+      </w:r>
+      <w:proofErr w:type="gramStart"/>
+      <w:r>
+        <w:rPr>
+          <w:sz w:val="28"/>
+          <w:szCs w:val="28"/>
+        </w:rPr>
+        <w:t>,password,dept,designation,employee</w:t>
+      </w:r>
+      <w:proofErr w:type="gramEnd"/>
+      <w:r>
+        <w:rPr>
+          <w:sz w:val="28"/>
+          <w:szCs w:val="28"/>
+        </w:rPr>
+        <w:t>_name,email,contact,section,level</w:t>
+      </w:r>
+    </w:p>
+    <w:p>
+      <w:pPr>
+        <w:rPr>
+          <w:sz w:val="28"/>
+          <w:szCs w:val="28"/>
+        </w:rPr>
+      </w:pPr>
+      <w:proofErr w:type="gramStart"/>
+      <w:r>
+        <w:rPr>
+          <w:sz w:val="28"/>
+          <w:szCs w:val="28"/>
+        </w:rPr>
+        <w:t>2.</w:t>
+      </w:r>
+      <w:r>
+        <w:rPr>
+          <w:b/>
+          <w:bCs/>
+          <w:sz w:val="28"/>
+          <w:szCs w:val="28"/>
+        </w:rPr>
+        <w:t>Complaint</w:t>
+      </w:r>
+      <w:proofErr w:type="gramEnd"/>
+      <w:r>
+        <w:rPr>
+          <w:b/>
+          <w:bCs/>
+          <w:sz w:val="28"/>
+          <w:szCs w:val="28"/>
+        </w:rPr>
+        <w:t xml:space="preserve"> Table:</w:t>
+      </w:r>
+      <w:r>
+        <w:rPr>
+          <w:sz w:val="28"/>
+          <w:szCs w:val="28"/>
+        </w:rPr>
+        <w:t xml:space="preserve"> Holds complaint details including description, status, timestamps, and escalation info</w:t>
+      </w:r>
+      <w:r>
+        <w:rPr>
+          <w:sz w:val="28"/>
+          <w:szCs w:val="28"/>
+        </w:rPr>
+        <w:t>. Columns – sl</w:t>
+      </w:r>
+      <w:proofErr w:type="gramStart"/>
+      <w:r>
+        <w:rPr>
+          <w:sz w:val="28"/>
+          <w:szCs w:val="28"/>
+        </w:rPr>
+        <w:t>,employee</w:t>
+      </w:r>
+      <w:proofErr w:type="gramEnd"/>
+      <w:r>
+        <w:rPr>
+          <w:sz w:val="28"/>
+          <w:szCs w:val="28"/>
+        </w:rPr>
+        <w:t>_id,type,date,status,description,</w:t>
+      </w:r>
+    </w:p>
+    <w:p>
+      <w:pPr>
+        <w:rPr>
+          <w:sz w:val="28"/>
+          <w:szCs w:val="28"/>
+        </w:rPr>
+      </w:pPr>
+      <w:proofErr w:type="spellStart"/>
+      <w:proofErr w:type="gramStart"/>
+      <w:r>
+        <w:rPr>
+          <w:sz w:val="28"/>
+          <w:szCs w:val="28"/>
+        </w:rPr>
+        <w:t>designation,</w:t>
+      </w:r>
+      <w:proofErr w:type="gramEnd"/>
+      <w:r>
+        <w:rPr>
+          <w:sz w:val="28"/>
+          <w:szCs w:val="28"/>
+        </w:rPr>
+        <w:t>senior_officer,complaint_id,file_name</w:t>
+      </w:r>
+      <w:proofErr w:type="spellEnd"/>
       <w:r>
         <w:rPr>
           <w:sz w:val="28"/>
@@ -1020,141 +1607,15 @@
         </w:rPr>
         <w:t>.</w:t>
       </w:r>
-      <w:r>
-        <w:rPr>
-          <w:sz w:val="28"/>
-          <w:szCs w:val="28"/>
-        </w:rPr>
-        <w:t xml:space="preserve">  </w:t>
-      </w:r>
-      <w:r>
-        <w:rPr>
-          <w:b/>
-          <w:bCs/>
-          <w:sz w:val="28"/>
-          <w:szCs w:val="28"/>
-        </w:rPr>
-        <w:t>Users Table:</w:t>
-      </w:r>
-      <w:r>
-        <w:rPr>
-          <w:sz w:val="28"/>
-          <w:szCs w:val="28"/>
-        </w:rPr>
-        <w:t xml:space="preserve"> Stores user credentials, role (L0-L3), and designation</w:t>
-      </w:r>
-      <w:r>
-        <w:rPr>
-          <w:sz w:val="28"/>
-          <w:szCs w:val="28"/>
-        </w:rPr>
-        <w:t xml:space="preserve">. </w:t>
-      </w:r>
-      <w:r>
-        <w:rPr>
-          <w:sz w:val="28"/>
-          <w:szCs w:val="28"/>
-        </w:rPr>
-        <w:t xml:space="preserve">    </w:t>
-      </w:r>
-      <w:r>
-        <w:rPr>
-          <w:sz w:val="28"/>
-          <w:szCs w:val="28"/>
-        </w:rPr>
-        <w:t>Columns</w:t>
-      </w:r>
-      <w:r>
-        <w:rPr>
-          <w:sz w:val="28"/>
-          <w:szCs w:val="28"/>
-        </w:rPr>
-        <w:t xml:space="preserve"> - </w:t>
-      </w:r>
-      <w:r>
-        <w:rPr>
-          <w:sz w:val="28"/>
-          <w:szCs w:val="28"/>
-        </w:rPr>
-        <w:t>employee_id,password,dept,designation,employee_name,email,contact,section,level</w:t>
-      </w:r>
-    </w:p>
-    <w:p>
-      <w:pPr>
-        <w:rPr>
-          <w:sz w:val="28"/>
-          <w:szCs w:val="28"/>
-        </w:rPr>
-      </w:pPr>
-      <w:r>
-        <w:rPr>
-          <w:sz w:val="28"/>
-          <w:szCs w:val="28"/>
-        </w:rPr>
-        <w:t>2.</w:t>
-      </w:r>
-      <w:r>
-        <w:rPr>
-          <w:sz w:val="28"/>
-          <w:szCs w:val="28"/>
-        </w:rPr>
-        <w:t xml:space="preserve">  </w:t>
-      </w:r>
-      <w:r>
-        <w:rPr>
-          <w:b/>
-          <w:bCs/>
-          <w:sz w:val="28"/>
-          <w:szCs w:val="28"/>
-        </w:rPr>
-        <w:t>Complaint Table:</w:t>
-      </w:r>
-      <w:r>
-        <w:rPr>
-          <w:sz w:val="28"/>
-          <w:szCs w:val="28"/>
-        </w:rPr>
-        <w:t xml:space="preserve"> Holds complaint details including description, status, timestamps, and escalation info</w:t>
-      </w:r>
-      <w:r>
-        <w:rPr>
-          <w:sz w:val="28"/>
-          <w:szCs w:val="28"/>
-        </w:rPr>
-        <w:t>. Columns – sl,employee_id,type,date,status,description,</w:t>
-      </w:r>
-    </w:p>
-    <w:p>
-      <w:pPr>
-        <w:rPr>
-          <w:sz w:val="28"/>
-          <w:szCs w:val="28"/>
-        </w:rPr>
-      </w:pPr>
-      <w:proofErr w:type="spellStart"/>
-      <w:r>
-        <w:rPr>
-          <w:sz w:val="28"/>
-          <w:szCs w:val="28"/>
-        </w:rPr>
-        <w:t>designation,senior_officer,complaint_id,file_name</w:t>
-      </w:r>
-      <w:proofErr w:type="spellEnd"/>
-      <w:r>
-        <w:rPr>
-          <w:sz w:val="28"/>
-          <w:szCs w:val="28"/>
-        </w:rPr>
-        <w:t>.</w:t>
-      </w:r>
-    </w:p>
-    <w:p>
-      <w:pPr>
-        <w:rPr>
-          <w:sz w:val="28"/>
-          <w:szCs w:val="28"/>
-        </w:rPr>
-      </w:pPr>
+    </w:p>
+    <w:p>
+      <w:pPr>
+        <w:rPr>
+          <w:sz w:val="28"/>
+          <w:szCs w:val="28"/>
+        </w:rPr>
+      </w:pPr>
+      <w:proofErr w:type="gramStart"/>
       <w:r>
         <w:rPr>
           <w:sz w:val="28"/>
@@ -1164,19 +1625,22 @@
       </w:r>
       <w:r>
         <w:rPr>
-          <w:sz w:val="28"/>
-          <w:szCs w:val="28"/>
-        </w:rPr>
-        <w:t xml:space="preserve">  </w:t>
-      </w:r>
-      <w:r>
-        <w:rPr>
-          <w:b/>
-          <w:bCs/>
-          <w:sz w:val="28"/>
-          <w:szCs w:val="28"/>
-        </w:rPr>
-        <w:t>Movement Table:</w:t>
+          <w:b/>
+          <w:bCs/>
+          <w:sz w:val="28"/>
+          <w:szCs w:val="28"/>
+        </w:rPr>
+        <w:t>Movement</w:t>
+      </w:r>
+      <w:proofErr w:type="gramEnd"/>
+      <w:r>
+        <w:rPr>
+          <w:b/>
+          <w:bCs/>
+          <w:sz w:val="28"/>
+          <w:szCs w:val="28"/>
+        </w:rPr>
+        <w:t xml:space="preserve"> Table:</w:t>
       </w:r>
       <w:r>
         <w:rPr>
@@ -1198,7 +1662,23 @@
           <w:szCs w:val="28"/>
         </w:rPr>
         <w:lastRenderedPageBreak/>
-        <w:t>id,complaint_id,sent_from,sent_to,timestamp,designation_from,designation_to</w:t>
+        <w:t>id</w:t>
+      </w:r>
+      <w:proofErr w:type="gramStart"/>
+      <w:r>
+        <w:rPr>
+          <w:sz w:val="28"/>
+          <w:szCs w:val="28"/>
+        </w:rPr>
+        <w:t>,complaint</w:t>
+      </w:r>
+      <w:proofErr w:type="gramEnd"/>
+      <w:r>
+        <w:rPr>
+          <w:sz w:val="28"/>
+          <w:szCs w:val="28"/>
+        </w:rPr>
+        <w:t>_id,sent_from,sent_to,timestamp,designation_from,designation_to</w:t>
       </w:r>
     </w:p>
     <w:p>
@@ -1218,14 +1698,292 @@
           <w:szCs w:val="36"/>
         </w:rPr>
       </w:pPr>
-      <w:r>
-        <w:rPr>
-          <w:b/>
-          <w:bCs/>
-          <w:sz w:val="36"/>
-          <w:szCs w:val="36"/>
-        </w:rPr>
-        <w:t>Features</w:t>
+      <w:proofErr w:type="gramStart"/>
+      <w:r>
+        <w:rPr>
+          <w:b/>
+          <w:bCs/>
+          <w:sz w:val="36"/>
+          <w:szCs w:val="36"/>
+        </w:rPr>
+        <w:t>Features :</w:t>
+      </w:r>
+      <w:proofErr w:type="gramEnd"/>
+    </w:p>
+    <w:p>
+      <w:pPr>
+        <w:rPr>
+          <w:sz w:val="28"/>
+          <w:szCs w:val="28"/>
+        </w:rPr>
+      </w:pPr>
+      <w:r>
+        <w:rPr>
+          <w:sz w:val="28"/>
+          <w:szCs w:val="28"/>
+        </w:rPr>
+        <w:t>Role-based access control</w:t>
+      </w:r>
+    </w:p>
+    <w:p>
+      <w:pPr>
+        <w:rPr>
+          <w:sz w:val="28"/>
+          <w:szCs w:val="28"/>
+        </w:rPr>
+      </w:pPr>
+      <w:r>
+        <w:rPr>
+          <w:sz w:val="28"/>
+          <w:szCs w:val="28"/>
+        </w:rPr>
+        <w:t xml:space="preserve">  Complaint registration with detailed tracking</w:t>
+      </w:r>
+    </w:p>
+    <w:p>
+      <w:pPr>
+        <w:rPr>
+          <w:sz w:val="28"/>
+          <w:szCs w:val="28"/>
+        </w:rPr>
+      </w:pPr>
+      <w:r>
+        <w:rPr>
+          <w:sz w:val="28"/>
+          <w:szCs w:val="28"/>
+        </w:rPr>
+        <w:t xml:space="preserve">  Real-time status updates</w:t>
+      </w:r>
+    </w:p>
+    <w:p>
+      <w:pPr>
+        <w:rPr>
+          <w:sz w:val="28"/>
+          <w:szCs w:val="28"/>
+        </w:rPr>
+      </w:pPr>
+      <w:r>
+        <w:rPr>
+          <w:sz w:val="28"/>
+          <w:szCs w:val="28"/>
+        </w:rPr>
+        <w:t xml:space="preserve">  Admin and escalation control</w:t>
+      </w:r>
+    </w:p>
+    <w:p>
+      <w:pPr>
+        <w:rPr>
+          <w:sz w:val="28"/>
+          <w:szCs w:val="28"/>
+        </w:rPr>
+      </w:pPr>
+      <w:r>
+        <w:rPr>
+          <w:sz w:val="28"/>
+          <w:szCs w:val="28"/>
+        </w:rPr>
+        <w:t xml:space="preserve">  Remark system with accountability (timestamped logs)</w:t>
+      </w:r>
+    </w:p>
+    <w:p>
+      <w:pPr>
+        <w:rPr>
+          <w:sz w:val="28"/>
+          <w:szCs w:val="28"/>
+        </w:rPr>
+      </w:pPr>
+      <w:r>
+        <w:rPr>
+          <w:sz w:val="28"/>
+          <w:szCs w:val="28"/>
+        </w:rPr>
+        <w:t xml:space="preserve">  Clean UI with separate dashboards for each user type</w:t>
+      </w:r>
+    </w:p>
+    <w:p>
+      <w:pPr>
+        <w:rPr>
+          <w:sz w:val="28"/>
+          <w:szCs w:val="28"/>
+        </w:rPr>
+      </w:pPr>
+      <w:r>
+        <w:rPr>
+          <w:sz w:val="28"/>
+          <w:szCs w:val="28"/>
+        </w:rPr>
+        <w:t xml:space="preserve">  Session-based authentication</w:t>
+      </w:r>
+    </w:p>
+    <w:p>
+      <w:pPr>
+        <w:rPr>
+          <w:sz w:val="28"/>
+          <w:szCs w:val="28"/>
+        </w:rPr>
+      </w:pPr>
+    </w:p>
+    <w:p>
+      <w:pPr>
+        <w:rPr>
+          <w:b/>
+          <w:bCs/>
+          <w:sz w:val="36"/>
+          <w:szCs w:val="36"/>
+        </w:rPr>
+      </w:pPr>
+      <w:r>
+        <w:rPr>
+          <w:b/>
+          <w:bCs/>
+          <w:sz w:val="36"/>
+          <w:szCs w:val="36"/>
+        </w:rPr>
+        <w:t xml:space="preserve">Technologies </w:t>
+      </w:r>
+      <w:proofErr w:type="gramStart"/>
+      <w:r>
+        <w:rPr>
+          <w:b/>
+          <w:bCs/>
+          <w:sz w:val="36"/>
+          <w:szCs w:val="36"/>
+        </w:rPr>
+        <w:t>Used :</w:t>
+      </w:r>
+      <w:proofErr w:type="gramEnd"/>
+    </w:p>
+    <w:p>
+      <w:pPr>
+        <w:rPr>
+          <w:sz w:val="28"/>
+          <w:szCs w:val="28"/>
+        </w:rPr>
+      </w:pPr>
+      <w:r>
+        <w:rPr>
+          <w:b/>
+          <w:bCs/>
+          <w:sz w:val="28"/>
+          <w:szCs w:val="28"/>
+        </w:rPr>
+        <w:t>Frontend:</w:t>
+      </w:r>
+      <w:r>
+        <w:rPr>
+          <w:sz w:val="28"/>
+          <w:szCs w:val="28"/>
+        </w:rPr>
+        <w:t xml:space="preserve"> HTML, CSS</w:t>
+      </w:r>
+    </w:p>
+    <w:p>
+      <w:pPr>
+        <w:rPr>
+          <w:sz w:val="28"/>
+          <w:szCs w:val="28"/>
+        </w:rPr>
+      </w:pPr>
+      <w:r>
+        <w:rPr>
+          <w:b/>
+          <w:bCs/>
+          <w:sz w:val="28"/>
+          <w:szCs w:val="28"/>
+        </w:rPr>
+        <w:t>Backend:</w:t>
+      </w:r>
+      <w:r>
+        <w:rPr>
+          <w:sz w:val="28"/>
+          <w:szCs w:val="28"/>
+        </w:rPr>
+        <w:t xml:space="preserve"> PHP</w:t>
+      </w:r>
+    </w:p>
+    <w:p>
+      <w:pPr>
+        <w:rPr>
+          <w:sz w:val="28"/>
+          <w:szCs w:val="28"/>
+        </w:rPr>
+      </w:pPr>
+      <w:r>
+        <w:rPr>
+          <w:b/>
+          <w:bCs/>
+          <w:sz w:val="28"/>
+          <w:szCs w:val="28"/>
+        </w:rPr>
+        <w:t>Database:</w:t>
+      </w:r>
+      <w:r>
+        <w:rPr>
+          <w:sz w:val="28"/>
+          <w:szCs w:val="28"/>
+        </w:rPr>
+        <w:t xml:space="preserve"> MySQL</w:t>
+      </w:r>
+    </w:p>
+    <w:p>
+      <w:pPr>
+        <w:rPr>
+          <w:sz w:val="28"/>
+          <w:szCs w:val="28"/>
+        </w:rPr>
+      </w:pPr>
+      <w:r>
+        <w:rPr>
+          <w:b/>
+          <w:bCs/>
+          <w:sz w:val="28"/>
+          <w:szCs w:val="28"/>
+        </w:rPr>
+        <w:t>Server Environment:</w:t>
+      </w:r>
+      <w:r>
+        <w:rPr>
+          <w:sz w:val="28"/>
+          <w:szCs w:val="28"/>
+        </w:rPr>
+        <w:t xml:space="preserve"> XAMPP (Apache + MySQL)</w:t>
+      </w:r>
+    </w:p>
+    <w:p>
+      <w:pPr>
+        <w:rPr>
+          <w:sz w:val="28"/>
+          <w:szCs w:val="28"/>
+        </w:rPr>
+      </w:pPr>
+    </w:p>
+    <w:p>
+      <w:pPr>
+        <w:rPr>
+          <w:b/>
+          <w:bCs/>
+          <w:sz w:val="36"/>
+          <w:szCs w:val="36"/>
+        </w:rPr>
+      </w:pPr>
+      <w:r>
+        <w:rPr>
+          <w:b/>
+          <w:bCs/>
+          <w:sz w:val="36"/>
+          <w:szCs w:val="36"/>
+        </w:rPr>
+        <w:t xml:space="preserve">Problem </w:t>
+      </w:r>
+      <w:proofErr w:type="gramStart"/>
+      <w:r>
+        <w:rPr>
+          <w:b/>
+          <w:bCs/>
+          <w:sz w:val="36"/>
+          <w:szCs w:val="36"/>
+        </w:rPr>
+        <w:t>Solved</w:t>
       </w:r>
       <w:r>
         <w:rPr>
@@ -1236,314 +1994,7 @@
         </w:rPr>
         <w:t xml:space="preserve"> :</w:t>
       </w:r>
-    </w:p>
-    <w:p>
-      <w:pPr>
-        <w:rPr>
-          <w:sz w:val="28"/>
-          <w:szCs w:val="28"/>
-        </w:rPr>
-      </w:pPr>
-      <w:r>
-        <w:rPr>
-          <w:sz w:val="24"/>
-          <w:szCs w:val="24"/>
-        </w:rPr>
-        <w:t xml:space="preserve">  </w:t>
-      </w:r>
-      <w:r>
-        <w:rPr>
-          <w:sz w:val="28"/>
-          <w:szCs w:val="28"/>
-        </w:rPr>
-        <w:t>Role-based access control</w:t>
-      </w:r>
-    </w:p>
-    <w:p>
-      <w:pPr>
-        <w:rPr>
-          <w:sz w:val="28"/>
-          <w:szCs w:val="28"/>
-        </w:rPr>
-      </w:pPr>
-      <w:r>
-        <w:rPr>
-          <w:sz w:val="28"/>
-          <w:szCs w:val="28"/>
-        </w:rPr>
-        <w:t xml:space="preserve">  Complaint registration with detailed tracking</w:t>
-      </w:r>
-    </w:p>
-    <w:p>
-      <w:pPr>
-        <w:rPr>
-          <w:sz w:val="28"/>
-          <w:szCs w:val="28"/>
-        </w:rPr>
-      </w:pPr>
-      <w:r>
-        <w:rPr>
-          <w:sz w:val="28"/>
-          <w:szCs w:val="28"/>
-        </w:rPr>
-        <w:t xml:space="preserve">  Real-time status updates</w:t>
-      </w:r>
-    </w:p>
-    <w:p>
-      <w:pPr>
-        <w:rPr>
-          <w:sz w:val="28"/>
-          <w:szCs w:val="28"/>
-        </w:rPr>
-      </w:pPr>
-      <w:r>
-        <w:rPr>
-          <w:sz w:val="28"/>
-          <w:szCs w:val="28"/>
-        </w:rPr>
-        <w:t xml:space="preserve">  Admin and escalation control</w:t>
-      </w:r>
-    </w:p>
-    <w:p>
-      <w:pPr>
-        <w:rPr>
-          <w:sz w:val="28"/>
-          <w:szCs w:val="28"/>
-        </w:rPr>
-      </w:pPr>
-      <w:r>
-        <w:rPr>
-          <w:sz w:val="28"/>
-          <w:szCs w:val="28"/>
-        </w:rPr>
-        <w:t xml:space="preserve">  Remark system with accountability (timestamped logs)</w:t>
-      </w:r>
-    </w:p>
-    <w:p>
-      <w:pPr>
-        <w:rPr>
-          <w:sz w:val="28"/>
-          <w:szCs w:val="28"/>
-        </w:rPr>
-      </w:pPr>
-      <w:r>
-        <w:rPr>
-          <w:sz w:val="28"/>
-          <w:szCs w:val="28"/>
-        </w:rPr>
-        <w:t xml:space="preserve">  Clean UI with separate dashboards for each user type</w:t>
-      </w:r>
-    </w:p>
-    <w:p>
-      <w:pPr>
-        <w:rPr>
-          <w:sz w:val="28"/>
-          <w:szCs w:val="28"/>
-        </w:rPr>
-      </w:pPr>
-      <w:r>
-        <w:rPr>
-          <w:sz w:val="28"/>
-          <w:szCs w:val="28"/>
-        </w:rPr>
-        <w:t xml:space="preserve">  Session-based authentication</w:t>
-      </w:r>
-    </w:p>
-    <w:p>
-      <w:pPr>
-        <w:rPr>
-          <w:sz w:val="28"/>
-          <w:szCs w:val="28"/>
-        </w:rPr>
-      </w:pPr>
-    </w:p>
-    <w:p>
-      <w:pPr>
-        <w:rPr>
-          <w:b/>
-          <w:bCs/>
-          <w:sz w:val="36"/>
-          <w:szCs w:val="36"/>
-        </w:rPr>
-      </w:pPr>
-      <w:r>
-        <w:rPr>
-          <w:b/>
-          <w:bCs/>
-          <w:sz w:val="36"/>
-          <w:szCs w:val="36"/>
-        </w:rPr>
-        <w:t>Technologies Used</w:t>
-      </w:r>
-      <w:r>
-        <w:rPr>
-          <w:b/>
-          <w:bCs/>
-          <w:sz w:val="36"/>
-          <w:szCs w:val="36"/>
-        </w:rPr>
-        <w:t xml:space="preserve"> :</w:t>
-      </w:r>
-    </w:p>
-    <w:p>
-      <w:pPr>
-        <w:rPr>
-          <w:sz w:val="28"/>
-          <w:szCs w:val="28"/>
-        </w:rPr>
-      </w:pPr>
-      <w:r>
-        <w:rPr>
-          <w:sz w:val="24"/>
-          <w:szCs w:val="24"/>
-        </w:rPr>
-        <w:t xml:space="preserve">  </w:t>
-      </w:r>
-      <w:r>
-        <w:rPr>
-          <w:b/>
-          <w:bCs/>
-          <w:sz w:val="28"/>
-          <w:szCs w:val="28"/>
-        </w:rPr>
-        <w:t>Frontend:</w:t>
-      </w:r>
-      <w:r>
-        <w:rPr>
-          <w:sz w:val="28"/>
-          <w:szCs w:val="28"/>
-        </w:rPr>
-        <w:t xml:space="preserve"> HTML, CSS</w:t>
-      </w:r>
-    </w:p>
-    <w:p>
-      <w:pPr>
-        <w:rPr>
-          <w:sz w:val="28"/>
-          <w:szCs w:val="28"/>
-        </w:rPr>
-      </w:pPr>
-      <w:r>
-        <w:rPr>
-          <w:sz w:val="28"/>
-          <w:szCs w:val="28"/>
-        </w:rPr>
-        <w:t xml:space="preserve">  </w:t>
-      </w:r>
-      <w:r>
-        <w:rPr>
-          <w:b/>
-          <w:bCs/>
-          <w:sz w:val="28"/>
-          <w:szCs w:val="28"/>
-        </w:rPr>
-        <w:t>Backend:</w:t>
-      </w:r>
-      <w:r>
-        <w:rPr>
-          <w:sz w:val="28"/>
-          <w:szCs w:val="28"/>
-        </w:rPr>
-        <w:t xml:space="preserve"> PHP</w:t>
-      </w:r>
-    </w:p>
-    <w:p>
-      <w:pPr>
-        <w:rPr>
-          <w:sz w:val="28"/>
-          <w:szCs w:val="28"/>
-        </w:rPr>
-      </w:pPr>
-      <w:r>
-        <w:rPr>
-          <w:sz w:val="28"/>
-          <w:szCs w:val="28"/>
-        </w:rPr>
-        <w:t xml:space="preserve">  </w:t>
-      </w:r>
-      <w:r>
-        <w:rPr>
-          <w:b/>
-          <w:bCs/>
-          <w:sz w:val="28"/>
-          <w:szCs w:val="28"/>
-        </w:rPr>
-        <w:t>Database:</w:t>
-      </w:r>
-      <w:r>
-        <w:rPr>
-          <w:sz w:val="28"/>
-          <w:szCs w:val="28"/>
-        </w:rPr>
-        <w:t xml:space="preserve"> MySQL</w:t>
-      </w:r>
-    </w:p>
-    <w:p>
-      <w:pPr>
-        <w:rPr>
-          <w:sz w:val="28"/>
-          <w:szCs w:val="28"/>
-        </w:rPr>
-      </w:pPr>
-      <w:r>
-        <w:rPr>
-          <w:sz w:val="28"/>
-          <w:szCs w:val="28"/>
-        </w:rPr>
-        <w:t xml:space="preserve">  </w:t>
-      </w:r>
-      <w:r>
-        <w:rPr>
-          <w:b/>
-          <w:bCs/>
-          <w:sz w:val="28"/>
-          <w:szCs w:val="28"/>
-        </w:rPr>
-        <w:t>Server Environment:</w:t>
-      </w:r>
-      <w:r>
-        <w:rPr>
-          <w:sz w:val="28"/>
-          <w:szCs w:val="28"/>
-        </w:rPr>
-        <w:t xml:space="preserve"> XAMPP (Apache + MySQL)</w:t>
-      </w:r>
-    </w:p>
-    <w:p>
-      <w:pPr>
-        <w:rPr>
-          <w:sz w:val="28"/>
-          <w:szCs w:val="28"/>
-        </w:rPr>
-      </w:pPr>
-    </w:p>
-    <w:p>
-      <w:pPr>
-        <w:rPr>
-          <w:b/>
-          <w:bCs/>
-          <w:sz w:val="36"/>
-          <w:szCs w:val="36"/>
-        </w:rPr>
-      </w:pPr>
-      <w:r>
-        <w:rPr>
-          <w:b/>
-          <w:bCs/>
-          <w:sz w:val="36"/>
-          <w:szCs w:val="36"/>
-        </w:rPr>
-        <w:t>Problem Solved</w:t>
-      </w:r>
-      <w:r>
-        <w:rPr>
-          <w:b/>
-          <w:bCs/>
-          <w:sz w:val="36"/>
-          <w:szCs w:val="36"/>
-        </w:rPr>
-        <w:t xml:space="preserve"> :</w:t>
-      </w:r>
+      <w:proofErr w:type="gramEnd"/>
     </w:p>
     <w:p>
       <w:pPr>
@@ -1691,18 +2142,81 @@
     <w:p>
       <w:pPr>
         <w:rPr>
+          <w:b/>
+          <w:sz w:val="36"/>
+          <w:szCs w:val="36"/>
+        </w:rPr>
+      </w:pPr>
+      <w:r>
+        <w:rPr>
+          <w:b/>
+          <w:sz w:val="36"/>
+          <w:szCs w:val="36"/>
+        </w:rPr>
+        <w:lastRenderedPageBreak/>
+        <w:t xml:space="preserve">Flow </w:t>
+      </w:r>
+      <w:proofErr w:type="gramStart"/>
+      <w:r>
+        <w:rPr>
+          <w:b/>
+          <w:sz w:val="36"/>
+          <w:szCs w:val="36"/>
+        </w:rPr>
+        <w:t>Chart :</w:t>
+      </w:r>
+      <w:proofErr w:type="gramEnd"/>
+    </w:p>
+    <w:p>
+      <w:pPr>
+        <w:rPr>
           <w:sz w:val="24"/>
           <w:szCs w:val="24"/>
         </w:rPr>
       </w:pPr>
-    </w:p>
-    <w:p>
-      <w:pPr>
-        <w:rPr>
+      <w:r>
+        <w:rPr>
+          <w:noProof/>
           <w:sz w:val="24"/>
           <w:szCs w:val="24"/>
-        </w:rPr>
-      </w:pPr>
+          <w:lang w:val="en-US"/>
+        </w:rPr>
+        <w:drawing>
+          <wp:inline distT="0" distB="0" distL="0" distR="0">
+            <wp:extent cx="6038850" cy="4991822"/>
+            <wp:effectExtent l="19050" t="0" r="0" b="0"/>
+            <wp:docPr id="1" name="Picture 0" descr="flimg.png"/>
+            <wp:cNvGraphicFramePr>
+              <a:graphicFrameLocks xmlns:a="http://schemas.openxmlformats.org/drawingml/2006/main" noChangeAspect="1"/>
+            </wp:cNvGraphicFramePr>
+            <a:graphic xmlns:a="http://schemas.openxmlformats.org/drawingml/2006/main">
+              <a:graphicData uri="http://schemas.openxmlformats.org/drawingml/2006/picture">
+                <pic:pic xmlns:pic="http://schemas.openxmlformats.org/drawingml/2006/picture">
+                  <pic:nvPicPr>
+                    <pic:cNvPr id="0" name="flimg.png"/>
+                    <pic:cNvPicPr/>
+                  </pic:nvPicPr>
+                  <pic:blipFill>
+                    <a:blip r:embed="rId6"/>
+                    <a:stretch>
+                      <a:fillRect/>
+                    </a:stretch>
+                  </pic:blipFill>
+                  <pic:spPr>
+                    <a:xfrm>
+                      <a:off x="0" y="0"/>
+                      <a:ext cx="6039796" cy="4992604"/>
+                    </a:xfrm>
+                    <a:prstGeom prst="rect">
+                      <a:avLst/>
+                    </a:prstGeom>
+                  </pic:spPr>
+                </pic:pic>
+              </a:graphicData>
+            </a:graphic>
+          </wp:inline>
+        </w:drawing>
+      </w:r>
     </w:p>
     <w:p>
       <w:pPr>
@@ -1723,8 +2237,8 @@
     <w:p>
       <w:pPr>
         <w:rPr>
-          <w:sz w:val="32"/>
-          <w:szCs w:val="32"/>
+          <w:sz w:val="24"/>
+          <w:szCs w:val="24"/>
         </w:rPr>
       </w:pPr>
     </w:p>
@@ -1740,8 +2254,8 @@
 </file>
 
 <file path=word/numbering.xml><?xml version="1.0" encoding="utf-8"?>
-<w:numbering xmlns:wpc="http://schemas.microsoft.com/office/word/2010/wordprocessingCanvas" xmlns:cx="http://schemas.microsoft.com/office/drawing/2014/chartex" xmlns:cx1="http://schemas.microsoft.com/office/drawing/2015/9/8/chartex" xmlns:cx2="http://schemas.microsoft.com/office/drawing/2015/10/21/chartex" xmlns:cx3="http://schemas.microsoft.com/office/drawing/2016/5/9/chartex" xmlns:cx4="http://schemas.microsoft.com/office/drawing/2016/5/10/chartex" xmlns:cx5="http://schemas.microsoft.com/office/drawing/2016/5/11/chartex" xmlns:cx6="http://schemas.microsoft.com/office/drawing/2016/5/12/chartex" xmlns:cx7="http://schemas.microsoft.com/office/drawing/2016/5/13/chartex" xmlns:cx8="http://schemas.microsoft.com/office/drawing/2016/5/14/chartex" xmlns:mc="http://schemas.openxmlformats.org/markup-compatibility/2006" xmlns:aink="http://schemas.microsoft.com/office/drawing/2016/ink" xmlns:am3d="http://schemas.microsoft.com/office/drawing/2017/model3d" xmlns:o="urn:schemas-microsoft-com:office:office" xmlns:oel="http://schemas.microsoft.com/office/2019/extlst" xmlns:r="http://schemas.openxmlformats.org/officeDocument/2006/relationships" xmlns:m="http://schemas.openxmlformats.org/officeDocument/2006/math" xmlns:v="urn:schemas-microsoft-com:vml" xmlns:wp14="http://schemas.microsoft.com/office/word/2010/wordprocessingDrawing" xmlns:wp="http://schemas.openxmlformats.org/drawingml/2006/wordprocessingDrawing" xmlns:w10="urn:schemas-microsoft-com:office:word" xmlns:w="http://schemas.openxmlformats.org/wordprocessingml/2006/main" xmlns:w14="http://schemas.microsoft.com/office/word/2010/wordml" xmlns:w15="http://schemas.microsoft.com/office/word/2012/wordml" xmlns:w16cex="http://schemas.microsoft.com/office/word/2018/wordml/cex" xmlns:w16cid="http://schemas.microsoft.com/office/word/2016/wordml/cid" xmlns:w16="http://schemas.microsoft.com/office/word/2018/wordml" xmlns:w16du="http://schemas.microsoft.com/office/word/2023/wordml/word16du" xmlns:w16sdtdh="http://schemas.microsoft.com/office/word/2020/wordml/sdtdatahash" xmlns:w16sdtfl="http://schemas.microsoft.com/office/word/2024/wordml/sdtformatlock" xmlns:w16se="http://schemas.microsoft.com/office/word/2015/wordml/symex" xmlns:wpg="http://schemas.microsoft.com/office/word/2010/wordprocessingGroup" xmlns:wpi="http://schemas.microsoft.com/office/word/2010/wordprocessingInk" xmlns:wne="http://schemas.microsoft.com/office/word/2006/wordml" xmlns:wps="http://schemas.microsoft.com/office/word/2010/wordprocessingShape" mc:Ignorable="w14 w15 w16se w16cid w16 w16cex w16sdtdh w16sdtfl w16du wp14">
-  <w:abstractNum w:abstractNumId="0" w15:restartNumberingAfterBreak="0">
+<w:numbering xmlns:ve="http://schemas.openxmlformats.org/markup-compatibility/2006" xmlns:o="urn:schemas-microsoft-com:office:office" xmlns:r="http://schemas.openxmlformats.org/officeDocument/2006/relationships" xmlns:m="http://schemas.openxmlformats.org/officeDocument/2006/math" xmlns:v="urn:schemas-microsoft-com:vml" xmlns:wp="http://schemas.openxmlformats.org/drawingml/2006/wordprocessingDrawing" xmlns:w10="urn:schemas-microsoft-com:office:word" xmlns:w="http://schemas.openxmlformats.org/wordprocessingml/2006/main" xmlns:wne="http://schemas.microsoft.com/office/word/2006/wordml">
+  <w:abstractNum w:abstractNumId="0">
     <w:nsid w:val="0E3F3EBC"/>
     <w:multiLevelType w:val="multilevel"/>
     <w:tmpl w:val="DF2E639A"/>
@@ -1890,7 +2404,7 @@
       </w:rPr>
     </w:lvl>
   </w:abstractNum>
-  <w:abstractNum w:abstractNumId="1" w15:restartNumberingAfterBreak="0">
+  <w:abstractNum w:abstractNumId="1">
     <w:nsid w:val="1C3130CE"/>
     <w:multiLevelType w:val="multilevel"/>
     <w:tmpl w:val="1AE65FF8"/>
@@ -2039,7 +2553,7 @@
       </w:rPr>
     </w:lvl>
   </w:abstractNum>
-  <w:abstractNum w:abstractNumId="2" w15:restartNumberingAfterBreak="0">
+  <w:abstractNum w:abstractNumId="2">
     <w:nsid w:val="3D3F5BE7"/>
     <w:multiLevelType w:val="multilevel"/>
     <w:tmpl w:val="F9D63D84"/>
@@ -2188,7 +2702,7 @@
       </w:rPr>
     </w:lvl>
   </w:abstractNum>
-  <w:abstractNum w:abstractNumId="3" w15:restartNumberingAfterBreak="0">
+  <w:abstractNum w:abstractNumId="3">
     <w:nsid w:val="5C352FA6"/>
     <w:multiLevelType w:val="multilevel"/>
     <w:tmpl w:val="175202D0"/>
@@ -2334,7 +2848,7 @@
       </w:rPr>
     </w:lvl>
   </w:abstractNum>
-  <w:abstractNum w:abstractNumId="4" w15:restartNumberingAfterBreak="0">
+  <w:abstractNum w:abstractNumId="4">
     <w:nsid w:val="5F8D0221"/>
     <w:multiLevelType w:val="multilevel"/>
     <w:tmpl w:val="A3882C20"/>
@@ -2483,7 +2997,7 @@
       </w:rPr>
     </w:lvl>
   </w:abstractNum>
-  <w:abstractNum w:abstractNumId="5" w15:restartNumberingAfterBreak="0">
+  <w:abstractNum w:abstractNumId="5">
     <w:nsid w:val="63947B85"/>
     <w:multiLevelType w:val="hybridMultilevel"/>
     <w:tmpl w:val="7CB23DCC"/>
@@ -2572,7 +3086,7 @@
       </w:pPr>
     </w:lvl>
   </w:abstractNum>
-  <w:abstractNum w:abstractNumId="6" w15:restartNumberingAfterBreak="0">
+  <w:abstractNum w:abstractNumId="6">
     <w:nsid w:val="73D86E38"/>
     <w:multiLevelType w:val="multilevel"/>
     <w:tmpl w:val="43162C20"/>
@@ -2721,32 +3235,32 @@
       </w:rPr>
     </w:lvl>
   </w:abstractNum>
-  <w:num w:numId="1" w16cid:durableId="1168522336">
+  <w:num w:numId="1">
     <w:abstractNumId w:val="0"/>
   </w:num>
-  <w:num w:numId="2" w16cid:durableId="332488492">
+  <w:num w:numId="2">
     <w:abstractNumId w:val="6"/>
   </w:num>
-  <w:num w:numId="3" w16cid:durableId="131409019">
+  <w:num w:numId="3">
     <w:abstractNumId w:val="3"/>
   </w:num>
-  <w:num w:numId="4" w16cid:durableId="795298845">
+  <w:num w:numId="4">
     <w:abstractNumId w:val="2"/>
   </w:num>
-  <w:num w:numId="5" w16cid:durableId="292298517">
+  <w:num w:numId="5">
     <w:abstractNumId w:val="1"/>
   </w:num>
-  <w:num w:numId="6" w16cid:durableId="424771243">
+  <w:num w:numId="6">
     <w:abstractNumId w:val="5"/>
   </w:num>
-  <w:num w:numId="7" w16cid:durableId="655838504">
+  <w:num w:numId="7">
     <w:abstractNumId w:val="4"/>
   </w:num>
 </w:numbering>
 </file>
 
 <file path=word/styles.xml><?xml version="1.0" encoding="utf-8"?>
-<w:styles xmlns:mc="http://schemas.openxmlformats.org/markup-compatibility/2006" xmlns:r="http://schemas.openxmlformats.org/officeDocument/2006/relationships" xmlns:w="http://schemas.openxmlformats.org/wordprocessingml/2006/main" xmlns:w14="http://schemas.microsoft.com/office/word/2010/wordml" xmlns:w15="http://schemas.microsoft.com/office/word/2012/wordml" xmlns:w16cex="http://schemas.microsoft.com/office/word/2018/wordml/cex" xmlns:w16cid="http://schemas.microsoft.com/office/word/2016/wordml/cid" xmlns:w16="http://schemas.microsoft.com/office/word/2018/wordml" xmlns:w16du="http://schemas.microsoft.com/office/word/2023/wordml/word16du" xmlns:w16sdtdh="http://schemas.microsoft.com/office/word/2020/wordml/sdtdatahash" xmlns:w16sdtfl="http://schemas.microsoft.com/office/word/2024/wordml/sdtformatlock" xmlns:w16se="http://schemas.microsoft.com/office/word/2015/wordml/symex" mc:Ignorable="w14 w15 w16se w16cid w16 w16cex w16sdtdh w16sdtfl w16du">
+<w:styles xmlns:r="http://schemas.openxmlformats.org/officeDocument/2006/relationships" xmlns:w="http://schemas.openxmlformats.org/wordprocessingml/2006/main">
   <w:docDefaults>
     <w:rPrDefault>
       <w:rPr>
@@ -2755,7 +3269,6 @@
         <w:sz w:val="22"/>
         <w:szCs w:val="22"/>
         <w:lang w:val="en-IN" w:eastAsia="en-US" w:bidi="ar-SA"/>
-        <w14:ligatures w14:val="standardContextual"/>
       </w:rPr>
     </w:rPrDefault>
     <w:pPrDefault>
@@ -2764,387 +3277,149 @@
       </w:pPr>
     </w:pPrDefault>
   </w:docDefaults>
-  <w:latentStyles w:defLockedState="0" w:defUIPriority="99" w:defSemiHidden="0" w:defUnhideWhenUsed="0" w:defQFormat="0" w:count="376">
-    <w:lsdException w:name="Normal" w:uiPriority="0" w:qFormat="1"/>
-    <w:lsdException w:name="heading 1" w:uiPriority="9" w:qFormat="1"/>
-    <w:lsdException w:name="heading 2" w:semiHidden="1" w:uiPriority="9" w:unhideWhenUsed="1" w:qFormat="1"/>
-    <w:lsdException w:name="heading 3" w:semiHidden="1" w:uiPriority="9" w:unhideWhenUsed="1" w:qFormat="1"/>
-    <w:lsdException w:name="heading 4" w:semiHidden="1" w:uiPriority="9" w:unhideWhenUsed="1" w:qFormat="1"/>
-    <w:lsdException w:name="heading 5" w:semiHidden="1" w:uiPriority="9" w:unhideWhenUsed="1" w:qFormat="1"/>
-    <w:lsdException w:name="heading 6" w:semiHidden="1" w:uiPriority="9" w:unhideWhenUsed="1" w:qFormat="1"/>
-    <w:lsdException w:name="heading 7" w:semiHidden="1" w:uiPriority="9" w:unhideWhenUsed="1" w:qFormat="1"/>
-    <w:lsdException w:name="heading 8" w:semiHidden="1" w:uiPriority="9" w:unhideWhenUsed="1" w:qFormat="1"/>
-    <w:lsdException w:name="heading 9" w:semiHidden="1" w:uiPriority="9" w:unhideWhenUsed="1" w:qFormat="1"/>
-    <w:lsdException w:name="index 1" w:semiHidden="1" w:unhideWhenUsed="1"/>
-    <w:lsdException w:name="index 2" w:semiHidden="1" w:unhideWhenUsed="1"/>
-    <w:lsdException w:name="index 3" w:semiHidden="1" w:unhideWhenUsed="1"/>
-    <w:lsdException w:name="index 4" w:semiHidden="1" w:unhideWhenUsed="1"/>
-    <w:lsdException w:name="index 5" w:semiHidden="1" w:unhideWhenUsed="1"/>
-    <w:lsdException w:name="index 6" w:semiHidden="1" w:unhideWhenUsed="1"/>
-    <w:lsdException w:name="index 7" w:semiHidden="1" w:unhideWhenUsed="1"/>
-    <w:lsdException w:name="index 8" w:semiHidden="1" w:unhideWhenUsed="1"/>
-    <w:lsdException w:name="index 9" w:semiHidden="1" w:unhideWhenUsed="1"/>
-    <w:lsdException w:name="toc 1" w:semiHidden="1" w:uiPriority="39" w:unhideWhenUsed="1"/>
-    <w:lsdException w:name="toc 2" w:semiHidden="1" w:uiPriority="39" w:unhideWhenUsed="1"/>
-    <w:lsdException w:name="toc 3" w:semiHidden="1" w:uiPriority="39" w:unhideWhenUsed="1"/>
-    <w:lsdException w:name="toc 4" w:semiHidden="1" w:uiPriority="39" w:unhideWhenUsed="1"/>
-    <w:lsdException w:name="toc 5" w:semiHidden="1" w:uiPriority="39" w:unhideWhenUsed="1"/>
-    <w:lsdException w:name="toc 6" w:semiHidden="1" w:uiPriority="39" w:unhideWhenUsed="1"/>
-    <w:lsdException w:name="toc 7" w:semiHidden="1" w:uiPriority="39" w:unhideWhenUsed="1"/>
-    <w:lsdException w:name="toc 8" w:semiHidden="1" w:uiPriority="39" w:unhideWhenUsed="1"/>
-    <w:lsdException w:name="toc 9" w:semiHidden="1" w:uiPriority="39" w:unhideWhenUsed="1"/>
-    <w:lsdException w:name="Normal Indent" w:semiHidden="1" w:unhideWhenUsed="1"/>
-    <w:lsdException w:name="footnote text" w:semiHidden="1" w:unhideWhenUsed="1"/>
-    <w:lsdException w:name="annotation text" w:semiHidden="1" w:unhideWhenUsed="1"/>
-    <w:lsdException w:name="header" w:semiHidden="1" w:unhideWhenUsed="1"/>
-    <w:lsdException w:name="footer" w:semiHidden="1" w:unhideWhenUsed="1"/>
-    <w:lsdException w:name="index heading" w:semiHidden="1" w:unhideWhenUsed="1"/>
-    <w:lsdException w:name="caption" w:semiHidden="1" w:uiPriority="35" w:unhideWhenUsed="1" w:qFormat="1"/>
-    <w:lsdException w:name="table of figures" w:semiHidden="1" w:unhideWhenUsed="1"/>
-    <w:lsdException w:name="envelope address" w:semiHidden="1" w:unhideWhenUsed="1"/>
-    <w:lsdException w:name="envelope return" w:semiHidden="1" w:unhideWhenUsed="1"/>
-    <w:lsdException w:name="footnote reference" w:semiHidden="1" w:unhideWhenUsed="1"/>
-    <w:lsdException w:name="annotation reference" w:semiHidden="1" w:unhideWhenUsed="1"/>
-    <w:lsdException w:name="line number" w:semiHidden="1" w:unhideWhenUsed="1"/>
-    <w:lsdException w:name="page number" w:semiHidden="1" w:unhideWhenUsed="1"/>
-    <w:lsdException w:name="endnote reference" w:semiHidden="1" w:unhideWhenUsed="1"/>
-    <w:lsdException w:name="endnote text" w:semiHidden="1" w:unhideWhenUsed="1"/>
-    <w:lsdException w:name="table of authorities" w:semiHidden="1" w:unhideWhenUsed="1"/>
-    <w:lsdException w:name="macro" w:semiHidden="1" w:unhideWhenUsed="1"/>
-    <w:lsdException w:name="toa heading" w:semiHidden="1" w:unhideWhenUsed="1"/>
-    <w:lsdException w:name="List" w:semiHidden="1" w:unhideWhenUsed="1"/>
-    <w:lsdException w:name="List Bullet" w:semiHidden="1" w:unhideWhenUsed="1"/>
-    <w:lsdException w:name="List Number" w:semiHidden="1" w:unhideWhenUsed="1"/>
-    <w:lsdException w:name="List 2" w:semiHidden="1" w:unhideWhenUsed="1"/>
-    <w:lsdException w:name="List 3" w:semiHidden="1" w:unhideWhenUsed="1"/>
-    <w:lsdException w:name="List 4" w:semiHidden="1" w:unhideWhenUsed="1"/>
-    <w:lsdException w:name="List 5" w:semiHidden="1" w:unhideWhenUsed="1"/>
-    <w:lsdException w:name="List Bullet 2" w:semiHidden="1" w:unhideWhenUsed="1"/>
-    <w:lsdException w:name="List Bullet 3" w:semiHidden="1" w:unhideWhenUsed="1"/>
-    <w:lsdException w:name="List Bullet 4" w:semiHidden="1" w:unhideWhenUsed="1"/>
-    <w:lsdException w:name="List Bullet 5" w:semiHidden="1" w:unhideWhenUsed="1"/>
-    <w:lsdException w:name="List Number 2" w:semiHidden="1" w:unhideWhenUsed="1"/>
-    <w:lsdException w:name="List Number 3" w:semiHidden="1" w:unhideWhenUsed="1"/>
-    <w:lsdException w:name="List Number 4" w:semiHidden="1" w:unhideWhenUsed="1"/>
-    <w:lsdException w:name="List Number 5" w:semiHidden="1" w:unhideWhenUsed="1"/>
-    <w:lsdException w:name="Title" w:uiPriority="10" w:qFormat="1"/>
-    <w:lsdException w:name="Closing" w:semiHidden="1" w:unhideWhenUsed="1"/>
-    <w:lsdException w:name="Signature" w:semiHidden="1" w:unhideWhenUsed="1"/>
-    <w:lsdException w:name="Default Paragraph Font" w:semiHidden="1" w:uiPriority="1" w:unhideWhenUsed="1"/>
-    <w:lsdException w:name="Body Text" w:semiHidden="1" w:unhideWhenUsed="1"/>
-    <w:lsdException w:name="Body Text Indent" w:semiHidden="1" w:unhideWhenUsed="1"/>
-    <w:lsdException w:name="List Continue" w:semiHidden="1" w:unhideWhenUsed="1"/>
-    <w:lsdException w:name="List Continue 2" w:semiHidden="1" w:unhideWhenUsed="1"/>
-    <w:lsdException w:name="List Continue 3" w:semiHidden="1" w:unhideWhenUsed="1"/>
-    <w:lsdException w:name="List Continue 4" w:semiHidden="1" w:unhideWhenUsed="1"/>
-    <w:lsdException w:name="List Continue 5" w:semiHidden="1" w:unhideWhenUsed="1"/>
-    <w:lsdException w:name="Message Header" w:semiHidden="1" w:unhideWhenUsed="1"/>
-    <w:lsdException w:name="Subtitle" w:uiPriority="11" w:qFormat="1"/>
-    <w:lsdException w:name="Salutation" w:semiHidden="1" w:unhideWhenUsed="1"/>
-    <w:lsdException w:name="Date" w:semiHidden="1" w:unhideWhenUsed="1"/>
-    <w:lsdException w:name="Body Text First Indent" w:semiHidden="1" w:unhideWhenUsed="1"/>
-    <w:lsdException w:name="Body Text First Indent 2" w:semiHidden="1" w:unhideWhenUsed="1"/>
-    <w:lsdException w:name="Note Heading" w:semiHidden="1" w:unhideWhenUsed="1"/>
-    <w:lsdException w:name="Body Text 2" w:semiHidden="1" w:unhideWhenUsed="1"/>
-    <w:lsdException w:name="Body Text 3" w:semiHidden="1" w:unhideWhenUsed="1"/>
-    <w:lsdException w:name="Body Text Indent 2" w:semiHidden="1" w:unhideWhenUsed="1"/>
-    <w:lsdException w:name="Body Text Indent 3" w:semiHidden="1" w:unhideWhenUsed="1"/>
-    <w:lsdException w:name="Block Text" w:semiHidden="1" w:unhideWhenUsed="1"/>
-    <w:lsdException w:name="Hyperlink" w:semiHidden="1" w:unhideWhenUsed="1"/>
-    <w:lsdException w:name="FollowedHyperlink" w:semiHidden="1" w:unhideWhenUsed="1"/>
-    <w:lsdException w:name="Strong" w:uiPriority="22" w:qFormat="1"/>
-    <w:lsdException w:name="Emphasis" w:uiPriority="20" w:qFormat="1"/>
-    <w:lsdException w:name="Document Map" w:semiHidden="1" w:unhideWhenUsed="1"/>
-    <w:lsdException w:name="Plain Text" w:semiHidden="1" w:unhideWhenUsed="1"/>
-    <w:lsdException w:name="E-mail Signature" w:semiHidden="1" w:unhideWhenUsed="1"/>
-    <w:lsdException w:name="HTML Top of Form" w:semiHidden="1" w:unhideWhenUsed="1"/>
-    <w:lsdException w:name="HTML Bottom of Form" w:semiHidden="1" w:unhideWhenUsed="1"/>
-    <w:lsdException w:name="Normal (Web)" w:semiHidden="1" w:unhideWhenUsed="1"/>
-    <w:lsdException w:name="HTML Acronym" w:semiHidden="1" w:unhideWhenUsed="1"/>
-    <w:lsdException w:name="HTML Address" w:semiHidden="1" w:unhideWhenUsed="1"/>
-    <w:lsdException w:name="HTML Cite" w:semiHidden="1" w:unhideWhenUsed="1"/>
-    <w:lsdException w:name="HTML Code" w:semiHidden="1" w:unhideWhenUsed="1"/>
-    <w:lsdException w:name="HTML Definition" w:semiHidden="1" w:unhideWhenUsed="1"/>
-    <w:lsdException w:name="HTML Keyboard" w:semiHidden="1" w:unhideWhenUsed="1"/>
-    <w:lsdException w:name="HTML Preformatted" w:semiHidden="1" w:unhideWhenUsed="1"/>
-    <w:lsdException w:name="HTML Sample" w:semiHidden="1" w:unhideWhenUsed="1"/>
-    <w:lsdException w:name="HTML Typewriter" w:semiHidden="1" w:unhideWhenUsed="1"/>
-    <w:lsdException w:name="HTML Variable" w:semiHidden="1" w:unhideWhenUsed="1"/>
-    <w:lsdException w:name="Normal Table" w:semiHidden="1" w:unhideWhenUsed="1"/>
-    <w:lsdException w:name="annotation subject" w:semiHidden="1" w:unhideWhenUsed="1"/>
-    <w:lsdException w:name="No List" w:semiHidden="1" w:unhideWhenUsed="1"/>
-    <w:lsdException w:name="Outline List 1" w:semiHidden="1" w:unhideWhenUsed="1"/>
-    <w:lsdException w:name="Outline List 2" w:semiHidden="1" w:unhideWhenUsed="1"/>
-    <w:lsdException w:name="Outline List 3" w:semiHidden="1" w:unhideWhenUsed="1"/>
-    <w:lsdException w:name="Table Simple 1" w:semiHidden="1" w:unhideWhenUsed="1"/>
-    <w:lsdException w:name="Table Simple 2" w:semiHidden="1" w:unhideWhenUsed="1"/>
-    <w:lsdException w:name="Table Simple 3" w:semiHidden="1" w:unhideWhenUsed="1"/>
-    <w:lsdException w:name="Table Classic 1" w:semiHidden="1" w:unhideWhenUsed="1"/>
-    <w:lsdException w:name="Table Classic 2" w:semiHidden="1" w:unhideWhenUsed="1"/>
-    <w:lsdException w:name="Table Classic 3" w:semiHidden="1" w:unhideWhenUsed="1"/>
-    <w:lsdException w:name="Table Classic 4" w:semiHidden="1" w:unhideWhenUsed="1"/>
-    <w:lsdException w:name="Table Colorful 1" w:semiHidden="1" w:unhideWhenUsed="1"/>
-    <w:lsdException w:name="Table Colorful 2" w:semiHidden="1" w:unhideWhenUsed="1"/>
-    <w:lsdException w:name="Table Colorful 3" w:semiHidden="1" w:unhideWhenUsed="1"/>
-    <w:lsdException w:name="Table Columns 1" w:semiHidden="1" w:unhideWhenUsed="1"/>
-    <w:lsdException w:name="Table Columns 2" w:semiHidden="1" w:unhideWhenUsed="1"/>
-    <w:lsdException w:name="Table Columns 3" w:semiHidden="1" w:unhideWhenUsed="1"/>
-    <w:lsdException w:name="Table Columns 4" w:semiHidden="1" w:unhideWhenUsed="1"/>
-    <w:lsdException w:name="Table Columns 5" w:semiHidden="1" w:unhideWhenUsed="1"/>
-    <w:lsdException w:name="Table Grid 1" w:semiHidden="1" w:unhideWhenUsed="1"/>
-    <w:lsdException w:name="Table Grid 2" w:semiHidden="1" w:unhideWhenUsed="1"/>
-    <w:lsdException w:name="Table Grid 3" w:semiHidden="1" w:unhideWhenUsed="1"/>
-    <w:lsdException w:name="Table Grid 4" w:semiHidden="1" w:unhideWhenUsed="1"/>
-    <w:lsdException w:name="Table Grid 5" w:semiHidden="1" w:unhideWhenUsed="1"/>
-    <w:lsdException w:name="Table Grid 6" w:semiHidden="1" w:unhideWhenUsed="1"/>
-    <w:lsdException w:name="Table Grid 7" w:semiHidden="1" w:unhideWhenUsed="1"/>
-    <w:lsdException w:name="Table Grid 8" w:semiHidden="1" w:unhideWhenUsed="1"/>
-    <w:lsdException w:name="Table List 1" w:semiHidden="1" w:unhideWhenUsed="1"/>
-    <w:lsdException w:name="Table List 2" w:semiHidden="1" w:unhideWhenUsed="1"/>
-    <w:lsdException w:name="Table List 3" w:semiHidden="1" w:unhideWhenUsed="1"/>
-    <w:lsdException w:name="Table List 4" w:semiHidden="1" w:unhideWhenUsed="1"/>
-    <w:lsdException w:name="Table List 5" w:semiHidden="1" w:unhideWhenUsed="1"/>
-    <w:lsdException w:name="Table List 6" w:semiHidden="1" w:unhideWhenUsed="1"/>
-    <w:lsdException w:name="Table List 7" w:semiHidden="1" w:unhideWhenUsed="1"/>
-    <w:lsdException w:name="Table List 8" w:semiHidden="1" w:unhideWhenUsed="1"/>
-    <w:lsdException w:name="Table 3D effects 1" w:semiHidden="1" w:unhideWhenUsed="1"/>
-    <w:lsdException w:name="Table 3D effects 2" w:semiHidden="1" w:unhideWhenUsed="1"/>
-    <w:lsdException w:name="Table 3D effects 3" w:semiHidden="1" w:unhideWhenUsed="1"/>
-    <w:lsdException w:name="Table Contemporary" w:semiHidden="1" w:unhideWhenUsed="1"/>
-    <w:lsdException w:name="Table Elegant" w:semiHidden="1" w:unhideWhenUsed="1"/>
-    <w:lsdException w:name="Table Professional" w:semiHidden="1" w:unhideWhenUsed="1"/>
-    <w:lsdException w:name="Table Subtle 1" w:semiHidden="1" w:unhideWhenUsed="1"/>
-    <w:lsdException w:name="Table Subtle 2" w:semiHidden="1" w:unhideWhenUsed="1"/>
-    <w:lsdException w:name="Table Web 1" w:semiHidden="1" w:unhideWhenUsed="1"/>
-    <w:lsdException w:name="Table Web 2" w:semiHidden="1" w:unhideWhenUsed="1"/>
-    <w:lsdException w:name="Table Web 3" w:semiHidden="1" w:unhideWhenUsed="1"/>
-    <w:lsdException w:name="Balloon Text" w:semiHidden="1" w:unhideWhenUsed="1"/>
-    <w:lsdException w:name="Table Grid" w:uiPriority="39"/>
-    <w:lsdException w:name="Table Theme" w:semiHidden="1" w:unhideWhenUsed="1"/>
-    <w:lsdException w:name="Placeholder Text" w:semiHidden="1"/>
-    <w:lsdException w:name="No Spacing" w:uiPriority="1" w:qFormat="1"/>
-    <w:lsdException w:name="Light Shading" w:uiPriority="60"/>
-    <w:lsdException w:name="Light List" w:uiPriority="61"/>
-    <w:lsdException w:name="Light Grid" w:uiPriority="62"/>
-    <w:lsdException w:name="Medium Shading 1" w:uiPriority="63"/>
-    <w:lsdException w:name="Medium Shading 2" w:uiPriority="64"/>
-    <w:lsdException w:name="Medium List 1" w:uiPriority="65"/>
-    <w:lsdException w:name="Medium List 2" w:uiPriority="66"/>
-    <w:lsdException w:name="Medium Grid 1" w:uiPriority="67"/>
-    <w:lsdException w:name="Medium Grid 2" w:uiPriority="68"/>
-    <w:lsdException w:name="Medium Grid 3" w:uiPriority="69"/>
-    <w:lsdException w:name="Dark List" w:uiPriority="70"/>
-    <w:lsdException w:name="Colorful Shading" w:uiPriority="71"/>
-    <w:lsdException w:name="Colorful List" w:uiPriority="72"/>
-    <w:lsdException w:name="Colorful Grid" w:uiPriority="73"/>
-    <w:lsdException w:name="Light Shading Accent 1" w:uiPriority="60"/>
-    <w:lsdException w:name="Light List Accent 1" w:uiPriority="61"/>
-    <w:lsdException w:name="Light Grid Accent 1" w:uiPriority="62"/>
-    <w:lsdException w:name="Medium Shading 1 Accent 1" w:uiPriority="63"/>
-    <w:lsdException w:name="Medium Shading 2 Accent 1" w:uiPriority="64"/>
-    <w:lsdException w:name="Medium List 1 Accent 1" w:uiPriority="65"/>
-    <w:lsdException w:name="Revision" w:semiHidden="1"/>
-    <w:lsdException w:name="List Paragraph" w:uiPriority="34" w:qFormat="1"/>
-    <w:lsdException w:name="Quote" w:uiPriority="29" w:qFormat="1"/>
-    <w:lsdException w:name="Intense Quote" w:uiPriority="30" w:qFormat="1"/>
-    <w:lsdException w:name="Medium List 2 Accent 1" w:uiPriority="66"/>
-    <w:lsdException w:name="Medium Grid 1 Accent 1" w:uiPriority="67"/>
-    <w:lsdException w:name="Medium Grid 2 Accent 1" w:uiPriority="68"/>
-    <w:lsdException w:name="Medium Grid 3 Accent 1" w:uiPriority="69"/>
-    <w:lsdException w:name="Dark List Accent 1" w:uiPriority="70"/>
-    <w:lsdException w:name="Colorful Shading Accent 1" w:uiPriority="71"/>
-    <w:lsdException w:name="Colorful List Accent 1" w:uiPriority="72"/>
-    <w:lsdException w:name="Colorful Grid Accent 1" w:uiPriority="73"/>
-    <w:lsdException w:name="Light Shading Accent 2" w:uiPriority="60"/>
-    <w:lsdException w:name="Light List Accent 2" w:uiPriority="61"/>
-    <w:lsdException w:name="Light Grid Accent 2" w:uiPriority="62"/>
-    <w:lsdException w:name="Medium Shading 1 Accent 2" w:uiPriority="63"/>
-    <w:lsdException w:name="Medium Shading 2 Accent 2" w:uiPriority="64"/>
-    <w:lsdException w:name="Medium List 1 Accent 2" w:uiPriority="65"/>
-    <w:lsdException w:name="Medium List 2 Accent 2" w:uiPriority="66"/>
-    <w:lsdException w:name="Medium Grid 1 Accent 2" w:uiPriority="67"/>
-    <w:lsdException w:name="Medium Grid 2 Accent 2" w:uiPriority="68"/>
-    <w:lsdException w:name="Medium Grid 3 Accent 2" w:uiPriority="69"/>
-    <w:lsdException w:name="Dark List Accent 2" w:uiPriority="70"/>
-    <w:lsdException w:name="Colorful Shading Accent 2" w:uiPriority="71"/>
-    <w:lsdException w:name="Colorful List Accent 2" w:uiPriority="72"/>
-    <w:lsdException w:name="Colorful Grid Accent 2" w:uiPriority="73"/>
-    <w:lsdException w:name="Light Shading Accent 3" w:uiPriority="60"/>
-    <w:lsdException w:name="Light List Accent 3" w:uiPriority="61"/>
-    <w:lsdException w:name="Light Grid Accent 3" w:uiPriority="62"/>
-    <w:lsdException w:name="Medium Shading 1 Accent 3" w:uiPriority="63"/>
-    <w:lsdException w:name="Medium Shading 2 Accent 3" w:uiPriority="64"/>
-    <w:lsdException w:name="Medium List 1 Accent 3" w:uiPriority="65"/>
-    <w:lsdException w:name="Medium List 2 Accent 3" w:uiPriority="66"/>
-    <w:lsdException w:name="Medium Grid 1 Accent 3" w:uiPriority="67"/>
-    <w:lsdException w:name="Medium Grid 2 Accent 3" w:uiPriority="68"/>
-    <w:lsdException w:name="Medium Grid 3 Accent 3" w:uiPriority="69"/>
-    <w:lsdException w:name="Dark List Accent 3" w:uiPriority="70"/>
-    <w:lsdException w:name="Colorful Shading Accent 3" w:uiPriority="71"/>
-    <w:lsdException w:name="Colorful List Accent 3" w:uiPriority="72"/>
-    <w:lsdException w:name="Colorful Grid Accent 3" w:uiPriority="73"/>
-    <w:lsdException w:name="Light Shading Accent 4" w:uiPriority="60"/>
-    <w:lsdException w:name="Light List Accent 4" w:uiPriority="61"/>
-    <w:lsdException w:name="Light Grid Accent 4" w:uiPriority="62"/>
-    <w:lsdException w:name="Medium Shading 1 Accent 4" w:uiPriority="63"/>
-    <w:lsdException w:name="Medium Shading 2 Accent 4" w:uiPriority="64"/>
-    <w:lsdException w:name="Medium List 1 Accent 4" w:uiPriority="65"/>
-    <w:lsdException w:name="Medium List 2 Accent 4" w:uiPriority="66"/>
-    <w:lsdException w:name="Medium Grid 1 Accent 4" w:uiPriority="67"/>
-    <w:lsdException w:name="Medium Grid 2 Accent 4" w:uiPriority="68"/>
-    <w:lsdException w:name="Medium Grid 3 Accent 4" w:uiPriority="69"/>
-    <w:lsdException w:name="Dark List Accent 4" w:uiPriority="70"/>
-    <w:lsdException w:name="Colorful Shading Accent 4" w:uiPriority="71"/>
-    <w:lsdException w:name="Colorful List Accent 4" w:uiPriority="72"/>
-    <w:lsdException w:name="Colorful Grid Accent 4" w:uiPriority="73"/>
-    <w:lsdException w:name="Light Shading Accent 5" w:uiPriority="60"/>
-    <w:lsdException w:name="Light List Accent 5" w:uiPriority="61"/>
-    <w:lsdException w:name="Light Grid Accent 5" w:uiPriority="62"/>
-    <w:lsdException w:name="Medium Shading 1 Accent 5" w:uiPriority="63"/>
-    <w:lsdException w:name="Medium Shading 2 Accent 5" w:uiPriority="64"/>
-    <w:lsdException w:name="Medium List 1 Accent 5" w:uiPriority="65"/>
-    <w:lsdException w:name="Medium List 2 Accent 5" w:uiPriority="66"/>
-    <w:lsdException w:name="Medium Grid 1 Accent 5" w:uiPriority="67"/>
-    <w:lsdException w:name="Medium Grid 2 Accent 5" w:uiPriority="68"/>
-    <w:lsdException w:name="Medium Grid 3 Accent 5" w:uiPriority="69"/>
-    <w:lsdException w:name="Dark List Accent 5" w:uiPriority="70"/>
-    <w:lsdException w:name="Colorful Shading Accent 5" w:uiPriority="71"/>
-    <w:lsdException w:name="Colorful List Accent 5" w:uiPriority="72"/>
-    <w:lsdException w:name="Colorful Grid Accent 5" w:uiPriority="73"/>
-    <w:lsdException w:name="Light Shading Accent 6" w:uiPriority="60"/>
-    <w:lsdException w:name="Light List Accent 6" w:uiPriority="61"/>
-    <w:lsdException w:name="Light Grid Accent 6" w:uiPriority="62"/>
-    <w:lsdException w:name="Medium Shading 1 Accent 6" w:uiPriority="63"/>
-    <w:lsdException w:name="Medium Shading 2 Accent 6" w:uiPriority="64"/>
-    <w:lsdException w:name="Medium List 1 Accent 6" w:uiPriority="65"/>
-    <w:lsdException w:name="Medium List 2 Accent 6" w:uiPriority="66"/>
-    <w:lsdException w:name="Medium Grid 1 Accent 6" w:uiPriority="67"/>
-    <w:lsdException w:name="Medium Grid 2 Accent 6" w:uiPriority="68"/>
-    <w:lsdException w:name="Medium Grid 3 Accent 6" w:uiPriority="69"/>
-    <w:lsdException w:name="Dark List Accent 6" w:uiPriority="70"/>
-    <w:lsdException w:name="Colorful Shading Accent 6" w:uiPriority="71"/>
-    <w:lsdException w:name="Colorful List Accent 6" w:uiPriority="72"/>
-    <w:lsdException w:name="Colorful Grid Accent 6" w:uiPriority="73"/>
-    <w:lsdException w:name="Subtle Emphasis" w:uiPriority="19" w:qFormat="1"/>
-    <w:lsdException w:name="Intense Emphasis" w:uiPriority="21" w:qFormat="1"/>
-    <w:lsdException w:name="Subtle Reference" w:uiPriority="31" w:qFormat="1"/>
-    <w:lsdException w:name="Intense Reference" w:uiPriority="32" w:qFormat="1"/>
-    <w:lsdException w:name="Book Title" w:uiPriority="33" w:qFormat="1"/>
-    <w:lsdException w:name="Bibliography" w:semiHidden="1" w:uiPriority="37" w:unhideWhenUsed="1"/>
-    <w:lsdException w:name="TOC Heading" w:semiHidden="1" w:uiPriority="39" w:unhideWhenUsed="1" w:qFormat="1"/>
-    <w:lsdException w:name="Plain Table 1" w:uiPriority="41"/>
-    <w:lsdException w:name="Plain Table 2" w:uiPriority="42"/>
-    <w:lsdException w:name="Plain Table 3" w:uiPriority="43"/>
-    <w:lsdException w:name="Plain Table 4" w:uiPriority="44"/>
-    <w:lsdException w:name="Plain Table 5" w:uiPriority="45"/>
-    <w:lsdException w:name="Grid Table Light" w:uiPriority="40"/>
-    <w:lsdException w:name="Grid Table 1 Light" w:uiPriority="46"/>
-    <w:lsdException w:name="Grid Table 2" w:uiPriority="47"/>
-    <w:lsdException w:name="Grid Table 3" w:uiPriority="48"/>
-    <w:lsdException w:name="Grid Table 4" w:uiPriority="49"/>
-    <w:lsdException w:name="Grid Table 5 Dark" w:uiPriority="50"/>
-    <w:lsdException w:name="Grid Table 6 Colorful" w:uiPriority="51"/>
-    <w:lsdException w:name="Grid Table 7 Colorful" w:uiPriority="52"/>
-    <w:lsdException w:name="Grid Table 1 Light Accent 1" w:uiPriority="46"/>
-    <w:lsdException w:name="Grid Table 2 Accent 1" w:uiPriority="47"/>
-    <w:lsdException w:name="Grid Table 3 Accent 1" w:uiPriority="48"/>
-    <w:lsdException w:name="Grid Table 4 Accent 1" w:uiPriority="49"/>
-    <w:lsdException w:name="Grid Table 5 Dark Accent 1" w:uiPriority="50"/>
-    <w:lsdException w:name="Grid Table 6 Colorful Accent 1" w:uiPriority="51"/>
-    <w:lsdException w:name="Grid Table 7 Colorful Accent 1" w:uiPriority="52"/>
-    <w:lsdException w:name="Grid Table 1 Light Accent 2" w:uiPriority="46"/>
-    <w:lsdException w:name="Grid Table 2 Accent 2" w:uiPriority="47"/>
-    <w:lsdException w:name="Grid Table 3 Accent 2" w:uiPriority="48"/>
-    <w:lsdException w:name="Grid Table 4 Accent 2" w:uiPriority="49"/>
-    <w:lsdException w:name="Grid Table 5 Dark Accent 2" w:uiPriority="50"/>
-    <w:lsdException w:name="Grid Table 6 Colorful Accent 2" w:uiPriority="51"/>
-    <w:lsdException w:name="Grid Table 7 Colorful Accent 2" w:uiPriority="52"/>
-    <w:lsdException w:name="Grid Table 1 Light Accent 3" w:uiPriority="46"/>
-    <w:lsdException w:name="Grid Table 2 Accent 3" w:uiPriority="47"/>
-    <w:lsdException w:name="Grid Table 3 Accent 3" w:uiPriority="48"/>
-    <w:lsdException w:name="Grid Table 4 Accent 3" w:uiPriority="49"/>
-    <w:lsdException w:name="Grid Table 5 Dark Accent 3" w:uiPriority="50"/>
-    <w:lsdException w:name="Grid Table 6 Colorful Accent 3" w:uiPriority="51"/>
-    <w:lsdException w:name="Grid Table 7 Colorful Accent 3" w:uiPriority="52"/>
-    <w:lsdException w:name="Grid Table 1 Light Accent 4" w:uiPriority="46"/>
-    <w:lsdException w:name="Grid Table 2 Accent 4" w:uiPriority="47"/>
-    <w:lsdException w:name="Grid Table 3 Accent 4" w:uiPriority="48"/>
-    <w:lsdException w:name="Grid Table 4 Accent 4" w:uiPriority="49"/>
-    <w:lsdException w:name="Grid Table 5 Dark Accent 4" w:uiPriority="50"/>
-    <w:lsdException w:name="Grid Table 6 Colorful Accent 4" w:uiPriority="51"/>
-    <w:lsdException w:name="Grid Table 7 Colorful Accent 4" w:uiPriority="52"/>
-    <w:lsdException w:name="Grid Table 1 Light Accent 5" w:uiPriority="46"/>
-    <w:lsdException w:name="Grid Table 2 Accent 5" w:uiPriority="47"/>
-    <w:lsdException w:name="Grid Table 3 Accent 5" w:uiPriority="48"/>
-    <w:lsdException w:name="Grid Table 4 Accent 5" w:uiPriority="49"/>
-    <w:lsdException w:name="Grid Table 5 Dark Accent 5" w:uiPriority="50"/>
-    <w:lsdException w:name="Grid Table 6 Colorful Accent 5" w:uiPriority="51"/>
-    <w:lsdException w:name="Grid Table 7 Colorful Accent 5" w:uiPriority="52"/>
-    <w:lsdException w:name="Grid Table 1 Light Accent 6" w:uiPriority="46"/>
-    <w:lsdException w:name="Grid Table 2 Accent 6" w:uiPriority="47"/>
-    <w:lsdException w:name="Grid Table 3 Accent 6" w:uiPriority="48"/>
-    <w:lsdException w:name="Grid Table 4 Accent 6" w:uiPriority="49"/>
-    <w:lsdException w:name="Grid Table 5 Dark Accent 6" w:uiPriority="50"/>
-    <w:lsdException w:name="Grid Table 6 Colorful Accent 6" w:uiPriority="51"/>
-    <w:lsdException w:name="Grid Table 7 Colorful Accent 6" w:uiPriority="52"/>
-    <w:lsdException w:name="List Table 1 Light" w:uiPriority="46"/>
-    <w:lsdException w:name="List Table 2" w:uiPriority="47"/>
-    <w:lsdException w:name="List Table 3" w:uiPriority="48"/>
-    <w:lsdException w:name="List Table 4" w:uiPriority="49"/>
-    <w:lsdException w:name="List Table 5 Dark" w:uiPriority="50"/>
-    <w:lsdException w:name="List Table 6 Colorful" w:uiPriority="51"/>
-    <w:lsdException w:name="List Table 7 Colorful" w:uiPriority="52"/>
-    <w:lsdException w:name="List Table 1 Light Accent 1" w:uiPriority="46"/>
-    <w:lsdException w:name="List Table 2 Accent 1" w:uiPriority="47"/>
-    <w:lsdException w:name="List Table 3 Accent 1" w:uiPriority="48"/>
-    <w:lsdException w:name="List Table 4 Accent 1" w:uiPriority="49"/>
-    <w:lsdException w:name="List Table 5 Dark Accent 1" w:uiPriority="50"/>
-    <w:lsdException w:name="List Table 6 Colorful Accent 1" w:uiPriority="51"/>
-    <w:lsdException w:name="List Table 7 Colorful Accent 1" w:uiPriority="52"/>
-    <w:lsdException w:name="List Table 1 Light Accent 2" w:uiPriority="46"/>
-    <w:lsdException w:name="List Table 2 Accent 2" w:uiPriority="47"/>
-    <w:lsdException w:name="List Table 3 Accent 2" w:uiPriority="48"/>
-    <w:lsdException w:name="List Table 4 Accent 2" w:uiPriority="49"/>
-    <w:lsdException w:name="List Table 5 Dark Accent 2" w:uiPriority="50"/>
-    <w:lsdException w:name="List Table 6 Colorful Accent 2" w:uiPriority="51"/>
-    <w:lsdException w:name="List Table 7 Colorful Accent 2" w:uiPriority="52"/>
-    <w:lsdException w:name="List Table 1 Light Accent 3" w:uiPriority="46"/>
-    <w:lsdException w:name="List Table 2 Accent 3" w:uiPriority="47"/>
-    <w:lsdException w:name="List Table 3 Accent 3" w:uiPriority="48"/>
-    <w:lsdException w:name="List Table 4 Accent 3" w:uiPriority="49"/>
-    <w:lsdException w:name="List Table 5 Dark Accent 3" w:uiPriority="50"/>
-    <w:lsdException w:name="List Table 6 Colorful Accent 3" w:uiPriority="51"/>
-    <w:lsdException w:name="List Table 7 Colorful Accent 3" w:uiPriority="52"/>
-    <w:lsdException w:name="List Table 1 Light Accent 4" w:uiPriority="46"/>
-    <w:lsdException w:name="List Table 2 Accent 4" w:uiPriority="47"/>
-    <w:lsdException w:name="List Table 3 Accent 4" w:uiPriority="48"/>
-    <w:lsdException w:name="List Table 4 Accent 4" w:uiPriority="49"/>
-    <w:lsdException w:name="List Table 5 Dark Accent 4" w:uiPriority="50"/>
-    <w:lsdException w:name="List Table 6 Colorful Accent 4" w:uiPriority="51"/>
-    <w:lsdException w:name="List Table 7 Colorful Accent 4" w:uiPriority="52"/>
-    <w:lsdException w:name="List Table 1 Light Accent 5" w:uiPriority="46"/>
-    <w:lsdException w:name="List Table 2 Accent 5" w:uiPriority="47"/>
-    <w:lsdException w:name="List Table 3 Accent 5" w:uiPriority="48"/>
-    <w:lsdException w:name="List Table 4 Accent 5" w:uiPriority="49"/>
-    <w:lsdException w:name="List Table 5 Dark Accent 5" w:uiPriority="50"/>
-    <w:lsdException w:name="List Table 6 Colorful Accent 5" w:uiPriority="51"/>
-    <w:lsdException w:name="List Table 7 Colorful Accent 5" w:uiPriority="52"/>
-    <w:lsdException w:name="List Table 1 Light Accent 6" w:uiPriority="46"/>
-    <w:lsdException w:name="List Table 2 Accent 6" w:uiPriority="47"/>
-    <w:lsdException w:name="List Table 3 Accent 6" w:uiPriority="48"/>
-    <w:lsdException w:name="List Table 4 Accent 6" w:uiPriority="49"/>
-    <w:lsdException w:name="List Table 5 Dark Accent 6" w:uiPriority="50"/>
-    <w:lsdException w:name="List Table 6 Colorful Accent 6" w:uiPriority="51"/>
-    <w:lsdException w:name="List Table 7 Colorful Accent 6" w:uiPriority="52"/>
-    <w:lsdException w:name="Mention" w:semiHidden="1" w:unhideWhenUsed="1"/>
-    <w:lsdException w:name="Smart Hyperlink" w:semiHidden="1" w:unhideWhenUsed="1"/>
-    <w:lsdException w:name="Hashtag" w:semiHidden="1" w:unhideWhenUsed="1"/>
-    <w:lsdException w:name="Unresolved Mention" w:semiHidden="1" w:unhideWhenUsed="1"/>
-    <w:lsdException w:name="Smart Link" w:semiHidden="1" w:unhideWhenUsed="1"/>
+  <w:latentStyles w:defLockedState="0" w:defUIPriority="99" w:defSemiHidden="1" w:defUnhideWhenUsed="1" w:defQFormat="0" w:count="267">
+    <w:lsdException w:name="Normal" w:semiHidden="0" w:uiPriority="0" w:unhideWhenUsed="0" w:qFormat="1"/>
+    <w:lsdException w:name="heading 1" w:semiHidden="0" w:uiPriority="9" w:unhideWhenUsed="0" w:qFormat="1"/>
+    <w:lsdException w:name="heading 2" w:uiPriority="9" w:qFormat="1"/>
+    <w:lsdException w:name="heading 3" w:uiPriority="9" w:qFormat="1"/>
+    <w:lsdException w:name="heading 4" w:uiPriority="9" w:qFormat="1"/>
+    <w:lsdException w:name="heading 5" w:uiPriority="9" w:qFormat="1"/>
+    <w:lsdException w:name="heading 6" w:uiPriority="9" w:qFormat="1"/>
+    <w:lsdException w:name="heading 7" w:uiPriority="9" w:qFormat="1"/>
+    <w:lsdException w:name="heading 8" w:uiPriority="9" w:qFormat="1"/>
+    <w:lsdException w:name="heading 9" w:uiPriority="9" w:qFormat="1"/>
+    <w:lsdException w:name="toc 1" w:uiPriority="39"/>
+    <w:lsdException w:name="toc 2" w:uiPriority="39"/>
+    <w:lsdException w:name="toc 3" w:uiPriority="39"/>
+    <w:lsdException w:name="toc 4" w:uiPriority="39"/>
+    <w:lsdException w:name="toc 5" w:uiPriority="39"/>
+    <w:lsdException w:name="toc 6" w:uiPriority="39"/>
+    <w:lsdException w:name="toc 7" w:uiPriority="39"/>
+    <w:lsdException w:name="toc 8" w:uiPriority="39"/>
+    <w:lsdException w:name="toc 9" w:uiPriority="39"/>
+    <w:lsdException w:name="caption" w:uiPriority="35" w:qFormat="1"/>
+    <w:lsdException w:name="Title" w:semiHidden="0" w:uiPriority="10" w:unhideWhenUsed="0" w:qFormat="1"/>
+    <w:lsdException w:name="Default Paragraph Font" w:uiPriority="1"/>
+    <w:lsdException w:name="Subtitle" w:semiHidden="0" w:uiPriority="11" w:unhideWhenUsed="0" w:qFormat="1"/>
+    <w:lsdException w:name="Strong" w:semiHidden="0" w:uiPriority="22" w:unhideWhenUsed="0" w:qFormat="1"/>
+    <w:lsdException w:name="Emphasis" w:semiHidden="0" w:uiPriority="20" w:unhideWhenUsed="0" w:qFormat="1"/>
+    <w:lsdException w:name="Table Grid" w:semiHidden="0" w:uiPriority="39" w:unhideWhenUsed="0"/>
+    <w:lsdException w:name="Placeholder Text" w:unhideWhenUsed="0"/>
+    <w:lsdException w:name="No Spacing" w:semiHidden="0" w:uiPriority="1" w:unhideWhenUsed="0" w:qFormat="1"/>
+    <w:lsdException w:name="Light Shading" w:semiHidden="0" w:uiPriority="60" w:unhideWhenUsed="0"/>
+    <w:lsdException w:name="Light List" w:semiHidden="0" w:uiPriority="61" w:unhideWhenUsed="0"/>
+    <w:lsdException w:name="Light Grid" w:semiHidden="0" w:uiPriority="62" w:unhideWhenUsed="0"/>
+    <w:lsdException w:name="Medium Shading 1" w:semiHidden="0" w:uiPriority="63" w:unhideWhenUsed="0"/>
+    <w:lsdException w:name="Medium Shading 2" w:semiHidden="0" w:uiPriority="64" w:unhideWhenUsed="0"/>
+    <w:lsdException w:name="Medium List 1" w:semiHidden="0" w:uiPriority="65" w:unhideWhenUsed="0"/>
+    <w:lsdException w:name="Medium List 2" w:semiHidden="0" w:uiPriority="66" w:unhideWhenUsed="0"/>
+    <w:lsdException w:name="Medium Grid 1" w:semiHidden="0" w:uiPriority="67" w:unhideWhenUsed="0"/>
+    <w:lsdException w:name="Medium Grid 2" w:semiHidden="0" w:uiPriority="68" w:unhideWhenUsed="0"/>
+    <w:lsdException w:name="Medium Grid 3" w:semiHidden="0" w:uiPriority="69" w:unhideWhenUsed="0"/>
+    <w:lsdException w:name="Dark List" w:semiHidden="0" w:uiPriority="70" w:unhideWhenUsed="0"/>
+    <w:lsdException w:name="Colorful Shading" w:semiHidden="0" w:uiPriority="71" w:unhideWhenUsed="0"/>
+    <w:lsdException w:name="Colorful List" w:semiHidden="0" w:uiPriority="72" w:unhideWhenUsed="0"/>
+    <w:lsdException w:name="Colorful Grid" w:semiHidden="0" w:uiPriority="73" w:unhideWhenUsed="0"/>
+    <w:lsdException w:name="Light Shading Accent 1" w:semiHidden="0" w:uiPriority="60" w:unhideWhenUsed="0"/>
+    <w:lsdException w:name="Light List Accent 1" w:semiHidden="0" w:uiPriority="61" w:unhideWhenUsed="0"/>
+    <w:lsdException w:name="Light Grid Accent 1" w:semiHidden="0" w:uiPriority="62" w:unhideWhenUsed="0"/>
+    <w:lsdException w:name="Medium Shading 1 Accent 1" w:semiHidden="0" w:uiPriority="63" w:unhideWhenUsed="0"/>
+    <w:lsdException w:name="Medium Shading 2 Accent 1" w:semiHidden="0" w:uiPriority="64" w:unhideWhenUsed="0"/>
+    <w:lsdException w:name="Medium List 1 Accent 1" w:semiHidden="0" w:uiPriority="65" w:unhideWhenUsed="0"/>
+    <w:lsdException w:name="Revision" w:unhideWhenUsed="0"/>
+    <w:lsdException w:name="List Paragraph" w:semiHidden="0" w:uiPriority="34" w:unhideWhenUsed="0" w:qFormat="1"/>
+    <w:lsdException w:name="Quote" w:semiHidden="0" w:uiPriority="29" w:unhideWhenUsed="0" w:qFormat="1"/>
+    <w:lsdException w:name="Intense Quote" w:semiHidden="0" w:uiPriority="30" w:unhideWhenUsed="0" w:qFormat="1"/>
+    <w:lsdException w:name="Medium List 2 Accent 1" w:semiHidden="0" w:uiPriority="66" w:unhideWhenUsed="0"/>
+    <w:lsdException w:name="Medium Grid 1 Accent 1" w:semiHidden="0" w:uiPriority="67" w:unhideWhenUsed="0"/>
+    <w:lsdException w:name="Medium Grid 2 Accent 1" w:semiHidden="0" w:uiPriority="68" w:unhideWhenUsed="0"/>
+    <w:lsdException w:name="Medium Grid 3 Accent 1" w:semiHidden="0" w:uiPriority="69" w:unhideWhenUsed="0"/>
+    <w:lsdException w:name="Dark List Accent 1" w:semiHidden="0" w:uiPriority="70" w:unhideWhenUsed="0"/>
+    <w:lsdException w:name="Colorful Shading Accent 1" w:semiHidden="0" w:uiPriority="71" w:unhideWhenUsed="0"/>
+    <w:lsdException w:name="Colorful List Accent 1" w:semiHidden="0" w:uiPriority="72" w:unhideWhenUsed="0"/>
+    <w:lsdException w:name="Colorful Grid Accent 1" w:semiHidden="0" w:uiPriority="73" w:unhideWhenUsed="0"/>
+    <w:lsdException w:name="Light Shading Accent 2" w:semiHidden="0" w:uiPriority="60" w:unhideWhenUsed="0"/>
+    <w:lsdException w:name="Light List Accent 2" w:semiHidden="0" w:uiPriority="61" w:unhideWhenUsed="0"/>
+    <w:lsdException w:name="Light Grid Accent 2" w:semiHidden="0" w:uiPriority="62" w:unhideWhenUsed="0"/>
+    <w:lsdException w:name="Medium Shading 1 Accent 2" w:semiHidden="0" w:uiPriority="63" w:unhideWhenUsed="0"/>
+    <w:lsdException w:name="Medium Shading 2 Accent 2" w:semiHidden="0" w:uiPriority="64" w:unhideWhenUsed="0"/>
+    <w:lsdException w:name="Medium List 1 Accent 2" w:semiHidden="0" w:uiPriority="65" w:unhideWhenUsed="0"/>
+    <w:lsdException w:name="Medium List 2 Accent 2" w:semiHidden="0" w:uiPriority="66" w:unhideWhenUsed="0"/>
+    <w:lsdException w:name="Medium Grid 1 Accent 2" w:semiHidden="0" w:uiPriority="67" w:unhideWhenUsed="0"/>
+    <w:lsdException w:name="Medium Grid 2 Accent 2" w:semiHidden="0" w:uiPriority="68" w:unhideWhenUsed="0"/>
+    <w:lsdException w:name="Medium Grid 3 Accent 2" w:semiHidden="0" w:uiPriority="69" w:unhideWhenUsed="0"/>
+    <w:lsdException w:name="Dark List Accent 2" w:semiHidden="0" w:uiPriority="70" w:unhideWhenUsed="0"/>
+    <w:lsdException w:name="Colorful Shading Accent 2" w:semiHidden="0" w:uiPriority="71" w:unhideWhenUsed="0"/>
+    <w:lsdException w:name="Colorful List Accent 2" w:semiHidden="0" w:uiPriority="72" w:unhideWhenUsed="0"/>
+    <w:lsdException w:name="Colorful Grid Accent 2" w:semiHidden="0" w:uiPriority="73" w:unhideWhenUsed="0"/>
+    <w:lsdException w:name="Light Shading Accent 3" w:semiHidden="0" w:uiPriority="60" w:unhideWhenUsed="0"/>
+    <w:lsdException w:name="Light List Accent 3" w:semiHidden="0" w:uiPriority="61" w:unhideWhenUsed="0"/>
+    <w:lsdException w:name="Light Grid Accent 3" w:semiHidden="0" w:uiPriority="62" w:unhideWhenUsed="0"/>
+    <w:lsdException w:name="Medium Shading 1 Accent 3" w:semiHidden="0" w:uiPriority="63" w:unhideWhenUsed="0"/>
+    <w:lsdException w:name="Medium Shading 2 Accent 3" w:semiHidden="0" w:uiPriority="64" w:unhideWhenUsed="0"/>
+    <w:lsdException w:name="Medium List 1 Accent 3" w:semiHidden="0" w:uiPriority="65" w:unhideWhenUsed="0"/>
+    <w:lsdException w:name="Medium List 2 Accent 3" w:semiHidden="0" w:uiPriority="66" w:unhideWhenUsed="0"/>
+    <w:lsdException w:name="Medium Grid 1 Accent 3" w:semiHidden="0" w:uiPriority="67" w:unhideWhenUsed="0"/>
+    <w:lsdException w:name="Medium Grid 2 Accent 3" w:semiHidden="0" w:uiPriority="68" w:unhideWhenUsed="0"/>
+    <w:lsdException w:name="Medium Grid 3 Accent 3" w:semiHidden="0" w:uiPriority="69" w:unhideWhenUsed="0"/>
+    <w:lsdException w:name="Dark List Accent 3" w:semiHidden="0" w:uiPriority="70" w:unhideWhenUsed="0"/>
+    <w:lsdException w:name="Colorful Shading Accent 3" w:semiHidden="0" w:uiPriority="71" w:unhideWhenUsed="0"/>
+    <w:lsdException w:name="Colorful List Accent 3" w:semiHidden="0" w:uiPriority="72" w:unhideWhenUsed="0"/>
+    <w:lsdException w:name="Colorful Grid Accent 3" w:semiHidden="0" w:uiPriority="73" w:unhideWhenUsed="0"/>
+    <w:lsdException w:name="Light Shading Accent 4" w:semiHidden="0" w:uiPriority="60" w:unhideWhenUsed="0"/>
+    <w:lsdException w:name="Light List Accent 4" w:semiHidden="0" w:uiPriority="61" w:unhideWhenUsed="0"/>
+    <w:lsdException w:name="Light Grid Accent 4" w:semiHidden="0" w:uiPriority="62" w:unhideWhenUsed="0"/>
+    <w:lsdException w:name="Medium Shading 1 Accent 4" w:semiHidden="0" w:uiPriority="63" w:unhideWhenUsed="0"/>
+    <w:lsdException w:name="Medium Shading 2 Accent 4" w:semiHidden="0" w:uiPriority="64" w:unhideWhenUsed="0"/>
+    <w:lsdException w:name="Medium List 1 Accent 4" w:semiHidden="0" w:uiPriority="65" w:unhideWhenUsed="0"/>
+    <w:lsdException w:name="Medium List 2 Accent 4" w:semiHidden="0" w:uiPriority="66" w:unhideWhenUsed="0"/>
+    <w:lsdException w:name="Medium Grid 1 Accent 4" w:semiHidden="0" w:uiPriority="67" w:unhideWhenUsed="0"/>
+    <w:lsdException w:name="Medium Grid 2 Accent 4" w:semiHidden="0" w:uiPriority="68" w:unhideWhenUsed="0"/>
+    <w:lsdException w:name="Medium Grid 3 Accent 4" w:semiHidden="0" w:uiPriority="69" w:unhideWhenUsed="0"/>
+    <w:lsdException w:name="Dark List Accent 4" w:semiHidden="0" w:uiPriority="70" w:unhideWhenUsed="0"/>
+    <w:lsdException w:name="Colorful Shading Accent 4" w:semiHidden="0" w:uiPriority="71" w:unhideWhenUsed="0"/>
+    <w:lsdException w:name="Colorful List Accent 4" w:semiHidden="0" w:uiPriority="72" w:unhideWhenUsed="0"/>
+    <w:lsdException w:name="Colorful Grid Accent 4" w:semiHidden="0" w:uiPriority="73" w:unhideWhenUsed="0"/>
+    <w:lsdException w:name="Light Shading Accent 5" w:semiHidden="0" w:uiPriority="60" w:unhideWhenUsed="0"/>
+    <w:lsdException w:name="Light List Accent 5" w:semiHidden="0" w:uiPriority="61" w:unhideWhenUsed="0"/>
+    <w:lsdException w:name="Light Grid Accent 5" w:semiHidden="0" w:uiPriority="62" w:unhideWhenUsed="0"/>
+    <w:lsdException w:name="Medium Shading 1 Accent 5" w:semiHidden="0" w:uiPriority="63" w:unhideWhenUsed="0"/>
+    <w:lsdException w:name="Medium Shading 2 Accent 5" w:semiHidden="0" w:uiPriority="64" w:unhideWhenUsed="0"/>
+    <w:lsdException w:name="Medium List 1 Accent 5" w:semiHidden="0" w:uiPriority="65" w:unhideWhenUsed="0"/>
+    <w:lsdException w:name="Medium List 2 Accent 5" w:semiHidden="0" w:uiPriority="66" w:unhideWhenUsed="0"/>
+    <w:lsdException w:name="Medium Grid 1 Accent 5" w:semiHidden="0" w:uiPriority="67" w:unhideWhenUsed="0"/>
+    <w:lsdException w:name="Medium Grid 2 Accent 5" w:semiHidden="0" w:uiPriority="68" w:unhideWhenUsed="0"/>
+    <w:lsdException w:name="Medium Grid 3 Accent 5" w:semiHidden="0" w:uiPriority="69" w:unhideWhenUsed="0"/>
+    <w:lsdException w:name="Dark List Accent 5" w:semiHidden="0" w:uiPriority="70" w:unhideWhenUsed="0"/>
+    <w:lsdException w:name="Colorful Shading Accent 5" w:semiHidden="0" w:uiPriority="71" w:unhideWhenUsed="0"/>
+    <w:lsdException w:name="Colorful List Accent 5" w:semiHidden="0" w:uiPriority="72" w:unhideWhenUsed="0"/>
+    <w:lsdException w:name="Colorful Grid Accent 5" w:semiHidden="0" w:uiPriority="73" w:unhideWhenUsed="0"/>
+    <w:lsdException w:name="Light Shading Accent 6" w:semiHidden="0" w:uiPriority="60" w:unhideWhenUsed="0"/>
+    <w:lsdException w:name="Light List Accent 6" w:semiHidden="0" w:uiPriority="61" w:unhideWhenUsed="0"/>
+    <w:lsdException w:name="Light Grid Accent 6" w:semiHidden="0" w:uiPriority="62" w:unhideWhenUsed="0"/>
+    <w:lsdException w:name="Medium Shading 1 Accent 6" w:semiHidden="0" w:uiPriority="63" w:unhideWhenUsed="0"/>
+    <w:lsdException w:name="Medium Shading 2 Accent 6" w:semiHidden="0" w:uiPriority="64" w:unhideWhenUsed="0"/>
+    <w:lsdException w:name="Medium List 1 Accent 6" w:semiHidden="0" w:uiPriority="65" w:unhideWhenUsed="0"/>
+    <w:lsdException w:name="Medium List 2 Accent 6" w:semiHidden="0" w:uiPriority="66" w:unhideWhenUsed="0"/>
+    <w:lsdException w:name="Medium Grid 1 Accent 6" w:semiHidden="0" w:uiPriority="67" w:unhideWhenUsed="0"/>
+    <w:lsdException w:name="Medium Grid 2 Accent 6" w:semiHidden="0" w:uiPriority="68" w:unhideWhenUsed="0"/>
+    <w:lsdException w:name="Medium Grid 3 Accent 6" w:semiHidden="0" w:uiPriority="69" w:unhideWhenUsed="0"/>
+    <w:lsdException w:name="Dark List Accent 6" w:semiHidden="0" w:uiPriority="70" w:unhideWhenUsed="0"/>
+    <w:lsdException w:name="Colorful Shading Accent 6" w:semiHidden="0" w:uiPriority="71" w:unhideWhenUsed="0"/>
+    <w:lsdException w:name="Colorful List Accent 6" w:semiHidden="0" w:uiPriority="72" w:unhideWhenUsed="0"/>
+    <w:lsdException w:name="Colorful Grid Accent 6" w:semiHidden="0" w:uiPriority="73" w:unhideWhenUsed="0"/>
+    <w:lsdException w:name="Subtle Emphasis" w:semiHidden="0" w:uiPriority="19" w:unhideWhenUsed="0" w:qFormat="1"/>
+    <w:lsdException w:name="Intense Emphasis" w:semiHidden="0" w:uiPriority="21" w:unhideWhenUsed="0" w:qFormat="1"/>
+    <w:lsdException w:name="Subtle Reference" w:semiHidden="0" w:uiPriority="31" w:unhideWhenUsed="0" w:qFormat="1"/>
+    <w:lsdException w:name="Intense Reference" w:semiHidden="0" w:uiPriority="32" w:unhideWhenUsed="0" w:qFormat="1"/>
+    <w:lsdException w:name="Book Title" w:semiHidden="0" w:uiPriority="33" w:unhideWhenUsed="0" w:qFormat="1"/>
+    <w:lsdException w:name="Bibliography" w:uiPriority="37"/>
+    <w:lsdException w:name="TOC Heading" w:uiPriority="39" w:qFormat="1"/>
   </w:latentStyles>
   <w:style w:type="paragraph" w:default="1" w:styleId="Normal">
     <w:name w:val="Normal"/>
     <w:qFormat/>
+    <w:rsid w:val="0051405B"/>
   </w:style>
   <w:style w:type="paragraph" w:styleId="Heading1">
     <w:name w:val="heading 1"/>
@@ -3348,6 +3623,7 @@
   <w:style w:type="character" w:default="1" w:styleId="DefaultParagraphFont">
     <w:name w:val="Default Paragraph Font"/>
     <w:uiPriority w:val="1"/>
+    <w:semiHidden/>
     <w:unhideWhenUsed/>
   </w:style>
   <w:style w:type="table" w:default="1" w:styleId="TableNormal">
@@ -3355,6 +3631,7 @@
     <w:uiPriority w:val="99"/>
     <w:semiHidden/>
     <w:unhideWhenUsed/>
+    <w:qFormat/>
     <w:tblPr>
       <w:tblInd w:w="0" w:type="dxa"/>
       <w:tblCellMar>
@@ -3661,6 +3938,47 @@
       <w:spacing w:val="5"/>
     </w:rPr>
   </w:style>
+  <w:style w:type="paragraph" w:styleId="BalloonText">
+    <w:name w:val="Balloon Text"/>
+    <w:basedOn w:val="Normal"/>
+    <w:link w:val="BalloonTextChar"/>
+    <w:uiPriority w:val="99"/>
+    <w:semiHidden/>
+    <w:unhideWhenUsed/>
+    <w:rsid w:val="005C4CF4"/>
+    <w:pPr>
+      <w:spacing w:after="0" w:line="240" w:lineRule="auto"/>
+    </w:pPr>
+    <w:rPr>
+      <w:rFonts w:ascii="Tahoma" w:hAnsi="Tahoma" w:cs="Tahoma"/>
+      <w:sz w:val="16"/>
+      <w:szCs w:val="16"/>
+    </w:rPr>
+  </w:style>
+  <w:style w:type="character" w:customStyle="1" w:styleId="BalloonTextChar">
+    <w:name w:val="Balloon Text Char"/>
+    <w:basedOn w:val="DefaultParagraphFont"/>
+    <w:link w:val="BalloonText"/>
+    <w:uiPriority w:val="99"/>
+    <w:semiHidden/>
+    <w:rsid w:val="005C4CF4"/>
+    <w:rPr>
+      <w:rFonts w:ascii="Tahoma" w:hAnsi="Tahoma" w:cs="Tahoma"/>
+      <w:sz w:val="16"/>
+      <w:szCs w:val="16"/>
+    </w:rPr>
+  </w:style>
+  <w:style w:type="character" w:styleId="Hyperlink">
+    <w:name w:val="Hyperlink"/>
+    <w:basedOn w:val="DefaultParagraphFont"/>
+    <w:uiPriority w:val="99"/>
+    <w:unhideWhenUsed/>
+    <w:rsid w:val="005E1D12"/>
+    <w:rPr>
+      <w:color w:val="0563C1" w:themeColor="hyperlink"/>
+      <w:u w:val="single"/>
+    </w:rPr>
+  </w:style>
 </w:styles>
 </file>
 
@@ -3707,7 +4025,7 @@
     </a:clrScheme>
     <a:fontScheme name="Office">
       <a:majorFont>
-        <a:latin typeface="Calibri Light" panose="020F0302020204030204"/>
+        <a:latin typeface="Calibri Light"/>
         <a:ea typeface=""/>
         <a:cs typeface=""/>
         <a:font script="Jpan" typeface="游ゴシック Light"/>
@@ -3759,7 +4077,7 @@
         <a:font script="Tfng" typeface="Ebrima"/>
       </a:majorFont>
       <a:minorFont>
-        <a:latin typeface="Calibri" panose="020F0502020204030204"/>
+        <a:latin typeface="Calibri"/>
         <a:ea typeface=""/>
         <a:cs typeface=""/>
         <a:font script="Jpan" typeface="游ゴシック"/>
@@ -3953,7 +4271,7 @@
   <a:extraClrSchemeLst/>
   <a:extLst>
     <a:ext uri="{05A4C25C-085E-4340-85A3-A5531E510DB2}">
-      <thm15:themeFamily xmlns:thm15="http://schemas.microsoft.com/office/thememl/2012/main" name="Office Theme" id="{62F939B6-93AF-4DB8-9C6B-D6C7DFDC589F}" vid="{4A3C46E8-61CC-4603-A589-7422A47A8E4A}"/>
+      <thm15:themeFamily xmlns:thm15="http://schemas.microsoft.com/office/thememl/2012/main" xmlns="" name="Office Theme" id="{62F939B6-93AF-4DB8-9C6B-D6C7DFDC589F}" vid="{4A3C46E8-61CC-4603-A589-7422A47A8E4A}"/>
     </a:ext>
   </a:extLst>
 </a:theme>
